--- a/labs/lab04/report/report.docx
+++ b/labs/lab04/report/report.docx
@@ -474,79 +474,6 @@
       <w:r>
         <w:t xml:space="preserve"> </w:t>
       </w:r>
-      <m:oMath>
-        <m:sSup>
-          <m:e>
-            <m:r>
-              <m:rPr>
-                <m:sty m:val="p"/>
-              </m:rPr>
-              <m:t>sin</m:t>
-            </m:r>
-          </m:e>
-          <m:sup>
-            <m:r>
-              <m:t>2</m:t>
-            </m:r>
-          </m:sup>
-        </m:sSup>
-        <m:d>
-          <m:dPr>
-            <m:begChr m:val="("/>
-            <m:endChr m:val=")"/>
-            <m:sepChr m:val=""/>
-            <m:grow/>
-          </m:dPr>
-          <m:e>
-            <m:r>
-              <m:t>x</m:t>
-            </m:r>
-          </m:e>
-        </m:d>
-        <m:r>
-          <m:rPr>
-            <m:sty m:val="p"/>
-          </m:rPr>
-          <m:t>+</m:t>
-        </m:r>
-        <m:sSup>
-          <m:e>
-            <m:r>
-              <m:rPr>
-                <m:sty m:val="p"/>
-              </m:rPr>
-              <m:t>cos</m:t>
-            </m:r>
-          </m:e>
-          <m:sup>
-            <m:r>
-              <m:t>2</m:t>
-            </m:r>
-          </m:sup>
-        </m:sSup>
-        <m:d>
-          <m:dPr>
-            <m:begChr m:val="("/>
-            <m:endChr m:val=")"/>
-            <m:sepChr m:val=""/>
-            <m:grow/>
-          </m:dPr>
-          <m:e>
-            <m:r>
-              <m:t>x</m:t>
-            </m:r>
-          </m:e>
-        </m:d>
-        <m:r>
-          <m:rPr>
-            <m:sty m:val="p"/>
-          </m:rPr>
-          <m:t>=</m:t>
-        </m:r>
-        <m:r>
-          <m:t>1</m:t>
-        </m:r>
-      </m:oMath>
       <w:r>
         <w:t xml:space="preserve"> </w:t>
       </w:r>
@@ -578,7 +505,7 @@
         <w:t xml:space="preserve"> </w:t>
       </w:r>
       <w:r>
-        <w:t xml:space="preserve">• в фигурныхскобкахуказываетсяидентификаторизображения(#fig:fig1) для ссылки на него потексту и размер изображения относительно ширины страницы (width=90%)</w:t>
+        <w:t xml:space="preserve">• в фигурныхскобкахуказываетсяидентификаторизображения для ссылки на него потексту и размер изображения относительно ширины страницы (width=90%)</w:t>
       </w:r>
       <w:r>
         <w:t xml:space="preserve"> </w:t>
@@ -597,492 +524,6 @@
       </w:r>
       <w:r>
         <w:t xml:space="preserve"> </w:t>
-      </w:r>
-      <w:r>
-        <w:t xml:space="preserve">Преобразовать файл README.md можно следующим образом:</w:t>
-      </w:r>
-      <w:r>
-        <w:t xml:space="preserve"> </w:t>
-      </w:r>
-      <w:r>
-        <w:t xml:space="preserve">pandoc README.md -o README.pdf</w:t>
-      </w:r>
-      <w:r>
-        <w:t xml:space="preserve"> </w:t>
-      </w:r>
-      <w:r>
-        <w:t xml:space="preserve">или так</w:t>
-      </w:r>
-      <w:r>
-        <w:t xml:space="preserve"> </w:t>
-      </w:r>
-      <w:r>
-        <w:t xml:space="preserve">pandoc README.md -o README.docx</w:t>
-      </w:r>
-      <w:r>
-        <w:t xml:space="preserve"> </w:t>
-      </w:r>
-      <w:r>
-        <w:t xml:space="preserve">Для компиляции отчетов по лабораторным работам предлагается использовать следующий Makefile</w:t>
-      </w:r>
-      <w:r>
-        <w:t xml:space="preserve"> </w:t>
-      </w:r>
-      <w:r>
-        <w:t xml:space="preserve">FILES = $(patsubst %.md, %.docx, $(wildcard</w:t>
-      </w:r>
-      <w:r>
-        <w:t xml:space="preserve"> </w:t>
-      </w:r>
-      <w:r>
-        <w:rPr>
-          <w:iCs/>
-          <w:i/>
-        </w:rPr>
-        <w:t xml:space="preserve">.md))</w:t>
-      </w:r>
-      <w:r>
-        <w:rPr>
-          <w:iCs/>
-          <w:i/>
-        </w:rPr>
-        <w:t xml:space="preserve"> </w:t>
-      </w:r>
-      <w:r>
-        <w:rPr>
-          <w:iCs/>
-          <w:i/>
-        </w:rPr>
-        <w:t xml:space="preserve">FILES += $(patsubst %.md, %.pdf,</w:t>
-      </w:r>
-      <w:r>
-        <w:rPr>
-          <w:iCs/>
-          <w:i/>
-        </w:rPr>
-        <w:t xml:space="preserve"> </w:t>
-      </w:r>
-      <m:oMath>
-        <m:d>
-          <m:dPr>
-            <m:begChr m:val="("/>
-            <m:endChr m:val=")"/>
-            <m:sepChr m:val=""/>
-            <m:grow/>
-          </m:dPr>
-          <m:e>
-            <m:r>
-              <m:t>w</m:t>
-            </m:r>
-            <m:r>
-              <m:t>i</m:t>
-            </m:r>
-            <m:r>
-              <m:t>l</m:t>
-            </m:r>
-            <m:r>
-              <m:t>d</m:t>
-            </m:r>
-            <m:r>
-              <m:t>c</m:t>
-            </m:r>
-            <m:r>
-              <m:t>a</m:t>
-            </m:r>
-            <m:r>
-              <m:t>r</m:t>
-            </m:r>
-            <m:r>
-              <m:t>d</m:t>
-            </m:r>
-            <m:r>
-              <m:rPr>
-                <m:sty m:val="p"/>
-              </m:rPr>
-              <m:t>*</m:t>
-            </m:r>
-            <m:r>
-              <m:rPr>
-                <m:sty m:val="p"/>
-              </m:rPr>
-              <m:t>.</m:t>
-            </m:r>
-            <m:r>
-              <m:t>m</m:t>
-            </m:r>
-            <m:r>
-              <m:t>d</m:t>
-            </m:r>
-          </m:e>
-        </m:d>
-        <m:r>
-          <m:rPr>
-            <m:sty m:val="p"/>
-          </m:rPr>
-          <m:t>)</m:t>
-        </m:r>
-        <m:r>
-          <m:t>L</m:t>
-        </m:r>
-        <m:r>
-          <m:t>A</m:t>
-        </m:r>
-        <m:r>
-          <m:t>T</m:t>
-        </m:r>
-        <m:r>
-          <m:t>E</m:t>
-        </m:r>
-        <m:sSub>
-          <m:e>
-            <m:r>
-              <m:t>X</m:t>
-            </m:r>
-          </m:e>
-          <m:sub>
-            <m:r>
-              <m:t>F</m:t>
-            </m:r>
-          </m:sub>
-        </m:sSub>
-        <m:r>
-          <m:t>O</m:t>
-        </m:r>
-        <m:r>
-          <m:t>R</m:t>
-        </m:r>
-        <m:r>
-          <m:t>M</m:t>
-        </m:r>
-        <m:r>
-          <m:t>A</m:t>
-        </m:r>
-        <m:r>
-          <m:t>T</m:t>
-        </m:r>
-        <m:r>
-          <m:rPr>
-            <m:sty m:val="p"/>
-          </m:rPr>
-          <m:t>=</m:t>
-        </m:r>
-        <m:r>
-          <m:t>F</m:t>
-        </m:r>
-        <m:r>
-          <m:t>I</m:t>
-        </m:r>
-        <m:r>
-          <m:t>L</m:t>
-        </m:r>
-        <m:r>
-          <m:t>T</m:t>
-        </m:r>
-        <m:r>
-          <m:t>E</m:t>
-        </m:r>
-        <m:r>
-          <m:t>R</m:t>
-        </m:r>
-        <m:r>
-          <m:rPr>
-            <m:sty m:val="p"/>
-          </m:rPr>
-          <m:t>=</m:t>
-        </m:r>
-        <m:r>
-          <m:rPr>
-            <m:sty m:val="p"/>
-          </m:rPr>
-          <m:t>−</m:t>
-        </m:r>
-        <m:r>
-          <m:rPr>
-            <m:sty m:val="p"/>
-          </m:rPr>
-          <m:t>−</m:t>
-        </m:r>
-        <m:r>
-          <m:t>f</m:t>
-        </m:r>
-        <m:r>
-          <m:t>i</m:t>
-        </m:r>
-        <m:r>
-          <m:t>l</m:t>
-        </m:r>
-        <m:r>
-          <m:t>t</m:t>
-        </m:r>
-        <m:r>
-          <m:t>e</m:t>
-        </m:r>
-        <m:r>
-          <m:t>r</m:t>
-        </m:r>
-        <m:r>
-          <m:t>p</m:t>
-        </m:r>
-        <m:r>
-          <m:t>a</m:t>
-        </m:r>
-        <m:r>
-          <m:t>n</m:t>
-        </m:r>
-        <m:r>
-          <m:t>d</m:t>
-        </m:r>
-        <m:r>
-          <m:t>o</m:t>
-        </m:r>
-        <m:r>
-          <m:t>c</m:t>
-        </m:r>
-        <m:r>
-          <m:rPr>
-            <m:sty m:val="p"/>
-          </m:rPr>
-          <m:t>−</m:t>
-        </m:r>
-        <m:r>
-          <m:t>c</m:t>
-        </m:r>
-        <m:r>
-          <m:t>r</m:t>
-        </m:r>
-        <m:r>
-          <m:t>o</m:t>
-        </m:r>
-        <m:r>
-          <m:t>s</m:t>
-        </m:r>
-        <m:r>
-          <m:t>s</m:t>
-        </m:r>
-        <m:r>
-          <m:t>r</m:t>
-        </m:r>
-        <m:r>
-          <m:t>e</m:t>
-        </m:r>
-        <m:r>
-          <m:t>f</m:t>
-        </m:r>
-      </m:oMath>
-      <w:r>
-        <w:rPr>
-          <w:iCs/>
-          <w:i/>
-        </w:rPr>
-        <w:t xml:space="preserve">&lt;”</w:t>
-      </w:r>
-      <w:r>
-        <w:rPr>
-          <w:iCs/>
-          <w:i/>
-        </w:rPr>
-        <w:t xml:space="preserve"> </w:t>
-      </w:r>
-      <w:r>
-        <w:rPr>
-          <w:iCs/>
-          <w:i/>
-        </w:rPr>
-        <w:t xml:space="preserve">$(FILTER) -o "$</w:t>
-      </w:r>
-      <w:r>
-        <w:rPr>
-          <w:iCs/>
-          <w:i/>
-        </w:rPr>
-        <w:t xml:space="preserve">@”</w:t>
-      </w:r>
-      <w:r>
-        <w:rPr>
-          <w:iCs/>
-          <w:i/>
-        </w:rPr>
-        <w:t xml:space="preserve"> </w:t>
-      </w:r>
-      <w:r>
-        <w:rPr>
-          <w:iCs/>
-          <w:i/>
-        </w:rPr>
-        <w:t xml:space="preserve">%.pdf: %.md</w:t>
-      </w:r>
-      <w:r>
-        <w:rPr>
-          <w:iCs/>
-          <w:i/>
-        </w:rPr>
-        <w:t xml:space="preserve"> </w:t>
-      </w:r>
-      <w:r>
-        <w:rPr>
-          <w:iCs/>
-          <w:i/>
-        </w:rPr>
-        <w:t xml:space="preserve">-pandoc</w:t>
-      </w:r>
-      <w:r>
-        <w:rPr>
-          <w:iCs/>
-          <w:i/>
-        </w:rPr>
-        <w:t xml:space="preserve"> </w:t>
-      </w:r>
-      <w:r>
-        <w:rPr>
-          <w:iCs/>
-          <w:i/>
-        </w:rPr>
-        <w:t xml:space="preserve">“</w:t>
-      </w:r>
-      <w:r>
-        <w:rPr>
-          <w:iCs/>
-          <w:i/>
-        </w:rPr>
-        <w:t xml:space="preserve">$&lt;</w:t>
-      </w:r>
-      <w:r>
-        <w:rPr>
-          <w:iCs/>
-          <w:i/>
-        </w:rPr>
-        <w:t xml:space="preserve">”</w:t>
-      </w:r>
-      <w:r>
-        <w:rPr>
-          <w:iCs/>
-          <w:i/>
-        </w:rPr>
-        <w:t xml:space="preserve"> </w:t>
-      </w:r>
-      <w:r>
-        <w:rPr>
-          <w:iCs/>
-          <w:i/>
-        </w:rPr>
-        <w:t xml:space="preserve">$(LATEX_FORMAT)</w:t>
-      </w:r>
-      <w:r>
-        <w:rPr>
-          <w:iCs/>
-          <w:i/>
-        </w:rPr>
-        <w:t xml:space="preserve"> </w:t>
-      </w:r>
-      <w:r>
-        <w:rPr>
-          <w:iCs/>
-          <w:i/>
-        </w:rPr>
-        <w:t xml:space="preserve">$(FILTER) -o "$</w:t>
-      </w:r>
-      <w:r>
-        <w:rPr>
-          <w:iCs/>
-          <w:i/>
-        </w:rPr>
-        <w:t xml:space="preserve">@”</w:t>
-      </w:r>
-      <w:r>
-        <w:rPr>
-          <w:iCs/>
-          <w:i/>
-        </w:rPr>
-        <w:t xml:space="preserve"> </w:t>
-      </w:r>
-      <w:r>
-        <w:rPr>
-          <w:iCs/>
-          <w:i/>
-        </w:rPr>
-        <w:t xml:space="preserve">all: $(FILES)</w:t>
-      </w:r>
-      <w:r>
-        <w:rPr>
-          <w:iCs/>
-          <w:i/>
-        </w:rPr>
-        <w:t xml:space="preserve"> </w:t>
-      </w:r>
-      <w:r>
-        <w:rPr>
-          <w:iCs/>
-          <w:i/>
-        </w:rPr>
-        <w:t xml:space="preserve">[</w:t>
-      </w:r>
-      <w:r>
-        <w:rPr>
-          <w:bCs/>
-          <w:b/>
-          <w:iCs/>
-          <w:i/>
-        </w:rPr>
-        <w:t xml:space="preserve">echo?</w:t>
-      </w:r>
-      <w:r>
-        <w:rPr>
-          <w:iCs/>
-          <w:i/>
-        </w:rPr>
-        <w:t xml:space="preserve">]</w:t>
-      </w:r>
-      <w:r>
-        <w:rPr>
-          <w:iCs/>
-          <w:i/>
-        </w:rPr>
-        <w:t xml:space="preserve"> </w:t>
-      </w:r>
-      <w:r>
-        <w:rPr>
-          <w:iCs/>
-          <w:i/>
-        </w:rPr>
-        <w:t xml:space="preserve">$(FILES)</w:t>
-      </w:r>
-      <w:r>
-        <w:rPr>
-          <w:iCs/>
-          <w:i/>
-        </w:rPr>
-        <w:t xml:space="preserve"> </w:t>
-      </w:r>
-      <w:r>
-        <w:rPr>
-          <w:iCs/>
-          <w:i/>
-        </w:rPr>
-        <w:t xml:space="preserve">clean:</w:t>
-      </w:r>
-      <w:r>
-        <w:rPr>
-          <w:iCs/>
-          <w:i/>
-        </w:rPr>
-        <w:t xml:space="preserve"> </w:t>
-      </w:r>
-      <w:r>
-        <w:rPr>
-          <w:iCs/>
-          <w:i/>
-        </w:rPr>
-        <w:t xml:space="preserve">-rm $(FILES)</w:t>
-      </w:r>
-      <w:r>
-        <w:rPr>
-          <w:iCs/>
-          <w:i/>
-        </w:rPr>
-        <w:t xml:space="preserve"> </w:t>
-      </w:r>
-      <w:r>
-        <w:t xml:space="preserve">~</w:t>
       </w:r>
     </w:p>
     <w:bookmarkEnd w:id="22"/>

--- a/labs/lab04/report/report.docx
+++ b/labs/lab04/report/report.docx
@@ -121,7 +121,7 @@
       </w:r>
     </w:p>
     <w:bookmarkEnd w:id="20"/>
-    <w:bookmarkStart w:id="23" w:name="задание"/>
+    <w:bookmarkStart w:id="26" w:name="задание"/>
     <w:p>
       <w:pPr>
         <w:pStyle w:val="Heading1"/>
@@ -194,341 +194,66 @@
         <w:t xml:space="preserve">Базовые сведения о Markdown</w:t>
       </w:r>
     </w:p>
-    <w:p>
-      <w:pPr>
-        <w:pStyle w:val="FirstParagraph"/>
-      </w:pPr>
-      <w:r>
-        <w:t xml:space="preserve">Чтобы создать заголовок, используйте знак #, например:</w:t>
-      </w:r>
-      <w:r>
-        <w:t xml:space="preserve"> </w:t>
-      </w:r>
-      <w:r>
-        <w:t xml:space="preserve"># This is heading 1</w:t>
-      </w:r>
-      <w:r>
-        <w:t xml:space="preserve"> </w:t>
-      </w:r>
-      <w:r>
-        <w:t xml:space="preserve">## This is heading 2</w:t>
-      </w:r>
-      <w:r>
-        <w:t xml:space="preserve"> </w:t>
-      </w:r>
-      <w:r>
-        <w:t xml:space="preserve">### This is heading 3</w:t>
-      </w:r>
-      <w:r>
-        <w:t xml:space="preserve"> </w:t>
-      </w:r>
-      <w:r>
-        <w:t xml:space="preserve">#### This is heading 4</w:t>
-      </w:r>
-      <w:r>
-        <w:t xml:space="preserve"> </w:t>
-      </w:r>
-      <w:r>
-        <w:t xml:space="preserve">Чтобы задать для текста полужирное начертание, заключите его в двойные звездочки:</w:t>
-      </w:r>
-      <w:r>
-        <w:t xml:space="preserve"> </w:t>
-      </w:r>
-      <w:r>
-        <w:t xml:space="preserve">This text is</w:t>
-      </w:r>
-      <w:r>
-        <w:t xml:space="preserve"> </w:t>
-      </w:r>
-      <w:r>
-        <w:t xml:space="preserve"> </w:t>
-      </w:r>
-      <w:r>
-        <w:t xml:space="preserve">Чтобы задать для текста курсивное начертание, заключите его в одинарные звездочки:</w:t>
-      </w:r>
-      <w:r>
-        <w:t xml:space="preserve"> </w:t>
-      </w:r>
-      <w:r>
-        <w:t xml:space="preserve">This text is</w:t>
-      </w:r>
-      <w:r>
-        <w:t xml:space="preserve"> </w:t>
-      </w:r>
-      <w:r>
-        <w:t xml:space="preserve"> </w:t>
-      </w:r>
-      <w:r>
-        <w:t xml:space="preserve">Чтобы задать для текста полужирное и курсивное начертание, заключите его в тройные звездочки:</w:t>
-      </w:r>
-      <w:r>
-        <w:t xml:space="preserve"> </w:t>
-      </w:r>
-      <w:r>
-        <w:t xml:space="preserve">This is text is both</w:t>
-      </w:r>
-      <w:r>
-        <w:t xml:space="preserve"> </w:t>
-      </w:r>
-      <w:r>
-        <w:t xml:space="preserve"> </w:t>
-      </w:r>
-      <w:r>
-        <w:t xml:space="preserve">Блоки цитирования создаются с помощью символа &gt;:</w:t>
-      </w:r>
-      <w:r>
-        <w:t xml:space="preserve"> </w:t>
-      </w:r>
-      <w:r>
-        <w:t xml:space="preserve">&gt; The drought had lasted now for ten million years, and the reign of</w:t>
-      </w:r>
-      <w:r>
-        <w:t xml:space="preserve"> </w:t>
-      </w:r>
-      <w:r>
-        <w:t xml:space="preserve">the terrible lizards had long since ended. Here on the Equator,</w:t>
-      </w:r>
-      <w:r>
-        <w:t xml:space="preserve"> </w:t>
-      </w:r>
-      <w:r>
-        <w:t xml:space="preserve">in the continent which would one day be known as Africa, the</w:t>
-      </w:r>
-      <w:r>
-        <w:t xml:space="preserve"> </w:t>
-      </w:r>
-      <w:r>
-        <w:t xml:space="preserve">battle for existence had reached a new climax of ferocity, and</w:t>
-      </w:r>
-      <w:r>
-        <w:t xml:space="preserve"> </w:t>
-      </w:r>
-      <w:r>
-        <w:t xml:space="preserve">the victor was not yet in sight. In this barren and desiccated</w:t>
-      </w:r>
-      <w:r>
-        <w:t xml:space="preserve"> </w:t>
-      </w:r>
-      <w:r>
-        <w:t xml:space="preserve">land, only the small or the swift or the fierce could flourish,</w:t>
-      </w:r>
-      <w:r>
-        <w:t xml:space="preserve"> </w:t>
-      </w:r>
-      <w:r>
-        <w:t xml:space="preserve">or even hope to survive.</w:t>
-      </w:r>
-      <w:r>
-        <w:t xml:space="preserve"> </w:t>
-      </w:r>
-      <w:r>
-        <w:t xml:space="preserve">Упорядоченный список можно отформатировать с помощью соответствующих цифр:</w:t>
-      </w:r>
-      <w:r>
-        <w:t xml:space="preserve"> </w:t>
-      </w:r>
-      <w:r>
-        <w:t xml:space="preserve">1. First instruction</w:t>
-      </w:r>
-      <w:r>
-        <w:t xml:space="preserve"> </w:t>
-      </w:r>
-      <w:r>
-        <w:t xml:space="preserve">1. Sub-instruction</w:t>
-      </w:r>
-      <w:r>
-        <w:t xml:space="preserve"> </w:t>
-      </w:r>
-      <w:r>
-        <w:t xml:space="preserve">1. Sub-instruction</w:t>
-      </w:r>
-      <w:r>
-        <w:t xml:space="preserve"> </w:t>
-      </w:r>
-      <w:r>
-        <w:t xml:space="preserve">1. Second instruction</w:t>
-      </w:r>
-      <w:r>
-        <w:t xml:space="preserve"> </w:t>
-      </w:r>
-      <w:r>
-        <w:t xml:space="preserve">Чтобы вложить один список в другой,добавьте отступ для элементов дочернего списка:</w:t>
-      </w:r>
-      <w:r>
-        <w:t xml:space="preserve"> </w:t>
-      </w:r>
-      <w:r>
-        <w:t xml:space="preserve">1. First instruction</w:t>
-      </w:r>
-      <w:r>
-        <w:t xml:space="preserve"> </w:t>
-      </w:r>
-      <w:r>
-        <w:t xml:space="preserve">1. Second instruction</w:t>
-      </w:r>
-      <w:r>
-        <w:t xml:space="preserve"> </w:t>
-      </w:r>
-      <w:r>
-        <w:t xml:space="preserve">1. Third instruction</w:t>
-      </w:r>
-      <w:r>
-        <w:t xml:space="preserve"> </w:t>
-      </w:r>
-      <w:r>
-        <w:t xml:space="preserve">Неупорядоченный (маркированный) список можно отформатировать с помощью звездочек или тире:</w:t>
-      </w:r>
-      <w:r>
-        <w:t xml:space="preserve"> </w:t>
-      </w:r>
-      <w:r>
-        <w:t xml:space="preserve">* List item 1</w:t>
-      </w:r>
-      <w:r>
-        <w:t xml:space="preserve"> </w:t>
-      </w:r>
-      <w:r>
-        <w:t xml:space="preserve">* List item 2</w:t>
-      </w:r>
-      <w:r>
-        <w:t xml:space="preserve"> </w:t>
-      </w:r>
-      <w:r>
-        <w:t xml:space="preserve">* List item 3</w:t>
-      </w:r>
-      <w:r>
-        <w:t xml:space="preserve"> </w:t>
-      </w:r>
-      <w:r>
-        <w:t xml:space="preserve">Чтобы вложить один список в другой,добавьте отступ для элементов дочернего списка:</w:t>
-      </w:r>
-      <w:r>
-        <w:t xml:space="preserve"> </w:t>
-      </w:r>
-      <w:r>
-        <w:t xml:space="preserve">- List item 1</w:t>
-      </w:r>
-      <w:r>
-        <w:t xml:space="preserve"> </w:t>
-      </w:r>
-      <w:r>
-        <w:t xml:space="preserve">- List item A</w:t>
-      </w:r>
-      <w:r>
-        <w:t xml:space="preserve"> </w:t>
-      </w:r>
-      <w:r>
-        <w:t xml:space="preserve">- List item B</w:t>
-      </w:r>
-      <w:r>
-        <w:t xml:space="preserve"> </w:t>
-      </w:r>
-      <w:r>
-        <w:t xml:space="preserve">- List item 2</w:t>
-      </w:r>
-      <w:r>
-        <w:t xml:space="preserve"> </w:t>
-      </w:r>
-      <w:r>
-        <w:t xml:space="preserve">Синтаксис Markdown для встроенной ссылки состоит из части [link text], представляющей текст гиперссылки, и части (file-name.md) – URL-адреса или имени файла, на который дается ссылка:</w:t>
-      </w:r>
-      <w:r>
-        <w:t xml:space="preserve"> </w:t>
-      </w:r>
-      <w:r>
-        <w:t xml:space="preserve"> </w:t>
-      </w:r>
-      <w:r>
-        <w:t xml:space="preserve">или</w:t>
-      </w:r>
-      <w:r>
-        <w:t xml:space="preserve"> </w:t>
-      </w:r>
-      <w:r>
-        <w:t xml:space="preserve"> </w:t>
-      </w:r>
-      <w:r>
-        <w:t xml:space="preserve">Markdown поддерживает как встраивание фрагментов кода в предложение, так и их размещение между предложениями в виде отдельных огражденных блоков. Огражденные блоки кода — это простой способ выделить синтаксис для фрагментов кода. Общий формат огражденных блоков кода:</w:t>
-      </w:r>
-      <w:r>
-        <w:t xml:space="preserve"> </w:t>
-      </w:r>
+    <w:bookmarkEnd w:id="22"/>
+    <w:bookmarkStart w:id="23" w:name="оформление-формул-в-markdown"/>
+    <w:p>
+      <w:pPr>
+        <w:pStyle w:val="Heading2"/>
+      </w:pPr>
       <w:r>
         <w:rPr>
-          <w:rStyle w:val="VerbatimChar"/>
+          <w:rStyle w:val="SectionNumber"/>
         </w:rPr>
-        <w:t xml:space="preserve">language     your code goes in here</w:t>
-      </w:r>
-      <w:r>
-        <w:t xml:space="preserve"> </w:t>
-      </w:r>
-      <w:r>
-        <w:t xml:space="preserve">## Оформление формул в Markdown</w:t>
-      </w:r>
-      <w:r>
-        <w:t xml:space="preserve"> </w:t>
-      </w:r>
-      <w:r>
-        <w:t xml:space="preserve">Внутритекстовые формулы делаются аналогично формулам LaTeX.Например, формула sin2(𝑥)+cos2(𝑥)=1 запишется как:</w:t>
-      </w:r>
-      <w:r>
-        <w:t xml:space="preserve"> </w:t>
-      </w:r>
-      <w:r>
-        <w:t xml:space="preserve"> </w:t>
-      </w:r>
-      <w:r>
-        <w:t xml:space="preserve">## Оформление изображений в Markdown</w:t>
-      </w:r>
-      <w:r>
-        <w:t xml:space="preserve"> </w:t>
-      </w:r>
-      <w:r>
-        <w:t xml:space="preserve">В Markdown вставить изображение в документ можно с помощью непосред- ственного указания адреса изображения. Синтаксис данной команды выглядит следующим образом:</w:t>
-      </w:r>
-      <w:r>
-        <w:t xml:space="preserve"> </w:t>
-      </w:r>
-      <w:r>
-        <w:t xml:space="preserve"> </w:t>
-      </w:r>
-      <w:r>
-        <w:t xml:space="preserve">• в квадратных скобках указывается подпись к изображению;</w:t>
-      </w:r>
-      <w:r>
-        <w:t xml:space="preserve"> </w:t>
-      </w:r>
-      <w:r>
-        <w:t xml:space="preserve">• в круглых скобках указывается URL-адрес или относительный путь изоб- ражения, а также (необязательно) всплывающую подсказку, заключённую в двойные или одиночные кавычки.</w:t>
-      </w:r>
-      <w:r>
-        <w:t xml:space="preserve"> </w:t>
-      </w:r>
-      <w:r>
-        <w:t xml:space="preserve">• в фигурныхскобкахуказываетсяидентификаторизображения для ссылки на него потексту и размер изображения относительно ширины страницы (width=90%)</w:t>
-      </w:r>
-      <w:r>
-        <w:t xml:space="preserve"> </w:t>
-      </w:r>
-      <w:r>
-        <w:t xml:space="preserve">Ссылка на изображение (рис.4.1) можетбыть оформлена следующим образом</w:t>
-      </w:r>
-      <w:r>
-        <w:t xml:space="preserve"> </w:t>
-      </w:r>
-      <w:r>
-        <w:t xml:space="preserve"> </w:t>
-      </w:r>
-      <w:r>
-        <w:t xml:space="preserve">## Обработка файлов в формате Markdown</w:t>
-      </w:r>
-      <w:r>
-        <w:t xml:space="preserve"> </w:t>
-      </w:r>
-    </w:p>
-    <w:bookmarkEnd w:id="22"/>
+        <w:t xml:space="preserve">2.3</w:t>
+      </w:r>
+      <w:r>
+        <w:tab/>
+      </w:r>
+      <w:r>
+        <w:t xml:space="preserve">Оформление формул в Markdown</w:t>
+      </w:r>
+    </w:p>
     <w:bookmarkEnd w:id="23"/>
-    <w:bookmarkStart w:id="52" w:name="выполнение-лабораторной-работы"/>
+    <w:bookmarkStart w:id="24" w:name="оформление-изображений-в-markdown"/>
+    <w:p>
+      <w:pPr>
+        <w:pStyle w:val="Heading2"/>
+      </w:pPr>
+      <w:r>
+        <w:rPr>
+          <w:rStyle w:val="SectionNumber"/>
+        </w:rPr>
+        <w:t xml:space="preserve">2.4</w:t>
+      </w:r>
+      <w:r>
+        <w:tab/>
+      </w:r>
+      <w:r>
+        <w:t xml:space="preserve">Оформление изображений в Markdown</w:t>
+      </w:r>
+    </w:p>
+    <w:bookmarkEnd w:id="24"/>
+    <w:bookmarkStart w:id="25" w:name="обработка-файлов-в-формате-markdown"/>
+    <w:p>
+      <w:pPr>
+        <w:pStyle w:val="Heading2"/>
+      </w:pPr>
+      <w:r>
+        <w:rPr>
+          <w:rStyle w:val="SectionNumber"/>
+        </w:rPr>
+        <w:t xml:space="preserve">2.5</w:t>
+      </w:r>
+      <w:r>
+        <w:tab/>
+      </w:r>
+      <w:r>
+        <w:t xml:space="preserve">Обработка файлов в формате Markdown</w:t>
+      </w:r>
+    </w:p>
+    <w:bookmarkEnd w:id="25"/>
+    <w:bookmarkEnd w:id="26"/>
+    <w:bookmarkStart w:id="55" w:name="выполнение-лабораторной-работы"/>
     <w:p>
       <w:pPr>
         <w:pStyle w:val="Heading1"/>
@@ -574,24 +299,24 @@
       <w:pPr>
         <w:pStyle w:val="CaptionedFigure"/>
       </w:pPr>
-      <w:bookmarkStart w:id="27" w:name="fig:1"/>
+      <w:bookmarkStart w:id="30" w:name="fig:1"/>
       <w:r>
         <w:drawing>
           <wp:inline>
             <wp:extent cx="5334000" cy="917677"/>
             <wp:effectExtent b="0" l="0" r="0" t="0"/>
-            <wp:docPr descr="Рис. 1: Рис.1.Каталог курса" title="" id="25" name="Picture"/>
+            <wp:docPr descr="Рис. 1: Рис.1.Каталог курса" title="" id="28" name="Picture"/>
             <a:graphic>
               <a:graphicData uri="http://schemas.openxmlformats.org/drawingml/2006/picture">
                 <pic:pic>
                   <pic:nvPicPr>
-                    <pic:cNvPr descr="image/1page.jpg" id="26" name="Picture"/>
+                    <pic:cNvPr descr="image/1page.jpg" id="29" name="Picture"/>
                     <pic:cNvPicPr>
                       <a:picLocks noChangeArrowheads="1" noChangeAspect="1"/>
                     </pic:cNvPicPr>
                   </pic:nvPicPr>
                   <pic:blipFill>
-                    <a:blip r:embed="rId24"/>
+                    <a:blip r:embed="rId27"/>
                     <a:stretch>
                       <a:fillRect/>
                     </a:stretch>
@@ -617,7 +342,7 @@
           </wp:inline>
         </w:drawing>
       </w:r>
-      <w:bookmarkEnd w:id="27"/>
+      <w:bookmarkEnd w:id="30"/>
     </w:p>
     <w:p>
       <w:pPr>
@@ -643,24 +368,24 @@
       <w:pPr>
         <w:pStyle w:val="CaptionedFigure"/>
       </w:pPr>
-      <w:bookmarkStart w:id="31" w:name="fig:2"/>
+      <w:bookmarkStart w:id="34" w:name="fig:2"/>
       <w:r>
         <w:drawing>
           <wp:inline>
             <wp:extent cx="5245100" cy="1206500"/>
             <wp:effectExtent b="0" l="0" r="0" t="0"/>
-            <wp:docPr descr="Рис. 2: Рис.2.Каталог с шаблоном отчета по лабораторной №4" title="" id="29" name="Picture"/>
+            <wp:docPr descr="Рис. 2: Рис.2.Каталог с шаблоном отчета по лабораторной №4" title="" id="32" name="Picture"/>
             <a:graphic>
               <a:graphicData uri="http://schemas.openxmlformats.org/drawingml/2006/picture">
                 <pic:pic>
                   <pic:nvPicPr>
-                    <pic:cNvPr descr="image/2page.jpg" id="30" name="Picture"/>
+                    <pic:cNvPr descr="image/2page.jpg" id="33" name="Picture"/>
                     <pic:cNvPicPr>
                       <a:picLocks noChangeArrowheads="1" noChangeAspect="1"/>
                     </pic:cNvPicPr>
                   </pic:nvPicPr>
                   <pic:blipFill>
-                    <a:blip r:embed="rId28"/>
+                    <a:blip r:embed="rId31"/>
                     <a:stretch>
                       <a:fillRect/>
                     </a:stretch>
@@ -686,7 +411,7 @@
           </wp:inline>
         </w:drawing>
       </w:r>
-      <w:bookmarkEnd w:id="31"/>
+      <w:bookmarkEnd w:id="34"/>
     </w:p>
     <w:p>
       <w:pPr>
@@ -712,24 +437,24 @@
       <w:pPr>
         <w:pStyle w:val="CaptionedFigure"/>
       </w:pPr>
-      <w:bookmarkStart w:id="35" w:name="fig:3"/>
+      <w:bookmarkStart w:id="38" w:name="fig:3"/>
       <w:r>
         <w:drawing>
           <wp:inline>
             <wp:extent cx="5334000" cy="1950861"/>
             <wp:effectExtent b="0" l="0" r="0" t="0"/>
-            <wp:docPr descr="Рис. 3: Рис.3.make" title="" id="33" name="Picture"/>
+            <wp:docPr descr="Рис. 3: Рис.3.make" title="" id="36" name="Picture"/>
             <a:graphic>
               <a:graphicData uri="http://schemas.openxmlformats.org/drawingml/2006/picture">
                 <pic:pic>
                   <pic:nvPicPr>
-                    <pic:cNvPr descr="image/3page.jpg" id="34" name="Picture"/>
+                    <pic:cNvPr descr="image/3page.jpg" id="37" name="Picture"/>
                     <pic:cNvPicPr>
                       <a:picLocks noChangeArrowheads="1" noChangeAspect="1"/>
                     </pic:cNvPicPr>
                   </pic:nvPicPr>
                   <pic:blipFill>
-                    <a:blip r:embed="rId32"/>
+                    <a:blip r:embed="rId35"/>
                     <a:stretch>
                       <a:fillRect/>
                     </a:stretch>
@@ -755,7 +480,7 @@
           </wp:inline>
         </w:drawing>
       </w:r>
-      <w:bookmarkEnd w:id="35"/>
+      <w:bookmarkEnd w:id="38"/>
     </w:p>
     <w:p>
       <w:pPr>
@@ -780,24 +505,24 @@
       <w:pPr>
         <w:pStyle w:val="CaptionedFigure"/>
       </w:pPr>
-      <w:bookmarkStart w:id="39" w:name="fig:4"/>
+      <w:bookmarkStart w:id="42" w:name="fig:4"/>
       <w:r>
         <w:drawing>
           <wp:inline>
             <wp:extent cx="5334000" cy="5360537"/>
             <wp:effectExtent b="0" l="0" r="0" t="0"/>
-            <wp:docPr descr="Рис. 4: Рис.4.report.pdg" title="" id="37" name="Picture"/>
+            <wp:docPr descr="Рис. 4: Рис.4.report.pdg" title="" id="40" name="Picture"/>
             <a:graphic>
               <a:graphicData uri="http://schemas.openxmlformats.org/drawingml/2006/picture">
                 <pic:pic>
                   <pic:nvPicPr>
-                    <pic:cNvPr descr="image/4page.jpg" id="38" name="Picture"/>
+                    <pic:cNvPr descr="image/4page.jpg" id="41" name="Picture"/>
                     <pic:cNvPicPr>
                       <a:picLocks noChangeArrowheads="1" noChangeAspect="1"/>
                     </pic:cNvPicPr>
                   </pic:nvPicPr>
                   <pic:blipFill>
-                    <a:blip r:embed="rId36"/>
+                    <a:blip r:embed="rId39"/>
                     <a:stretch>
                       <a:fillRect/>
                     </a:stretch>
@@ -823,7 +548,7 @@
           </wp:inline>
         </w:drawing>
       </w:r>
-      <w:bookmarkEnd w:id="39"/>
+      <w:bookmarkEnd w:id="42"/>
     </w:p>
     <w:p>
       <w:pPr>
@@ -849,24 +574,24 @@
       <w:pPr>
         <w:pStyle w:val="CaptionedFigure"/>
       </w:pPr>
-      <w:bookmarkStart w:id="43" w:name="fig:5"/>
+      <w:bookmarkStart w:id="46" w:name="fig:5"/>
       <w:r>
         <w:drawing>
           <wp:inline>
             <wp:extent cx="5334000" cy="1310898"/>
             <wp:effectExtent b="0" l="0" r="0" t="0"/>
-            <wp:docPr descr="Рис. 5: Рис.5.make clean" title="" id="41" name="Picture"/>
+            <wp:docPr descr="Рис. 5: Рис.5.make clean" title="" id="44" name="Picture"/>
             <a:graphic>
               <a:graphicData uri="http://schemas.openxmlformats.org/drawingml/2006/picture">
                 <pic:pic>
                   <pic:nvPicPr>
-                    <pic:cNvPr descr="image/5page.jpg" id="42" name="Picture"/>
+                    <pic:cNvPr descr="image/5page.jpg" id="45" name="Picture"/>
                     <pic:cNvPicPr>
                       <a:picLocks noChangeArrowheads="1" noChangeAspect="1"/>
                     </pic:cNvPicPr>
                   </pic:nvPicPr>
                   <pic:blipFill>
-                    <a:blip r:embed="rId40"/>
+                    <a:blip r:embed="rId43"/>
                     <a:stretch>
                       <a:fillRect/>
                     </a:stretch>
@@ -892,7 +617,7 @@
           </wp:inline>
         </w:drawing>
       </w:r>
-      <w:bookmarkEnd w:id="43"/>
+      <w:bookmarkEnd w:id="46"/>
     </w:p>
     <w:p>
       <w:pPr>
@@ -918,24 +643,24 @@
       <w:pPr>
         <w:pStyle w:val="CaptionedFigure"/>
       </w:pPr>
-      <w:bookmarkStart w:id="47" w:name="fig:6"/>
+      <w:bookmarkStart w:id="50" w:name="fig:6"/>
       <w:r>
         <w:drawing>
           <wp:inline>
             <wp:extent cx="5334000" cy="3140082"/>
             <wp:effectExtent b="0" l="0" r="0" t="0"/>
-            <wp:docPr descr="Рис. 6: Рис.6.gedit" title="" id="45" name="Picture"/>
+            <wp:docPr descr="Рис. 6: Рис.6.gedit" title="" id="48" name="Picture"/>
             <a:graphic>
               <a:graphicData uri="http://schemas.openxmlformats.org/drawingml/2006/picture">
                 <pic:pic>
                   <pic:nvPicPr>
-                    <pic:cNvPr descr="image/6page.jpg" id="46" name="Picture"/>
+                    <pic:cNvPr descr="image/6page.jpg" id="49" name="Picture"/>
                     <pic:cNvPicPr>
                       <a:picLocks noChangeArrowheads="1" noChangeAspect="1"/>
                     </pic:cNvPicPr>
                   </pic:nvPicPr>
                   <pic:blipFill>
-                    <a:blip r:embed="rId44"/>
+                    <a:blip r:embed="rId47"/>
                     <a:stretch>
                       <a:fillRect/>
                     </a:stretch>
@@ -961,7 +686,7 @@
           </wp:inline>
         </w:drawing>
       </w:r>
-      <w:bookmarkEnd w:id="47"/>
+      <w:bookmarkEnd w:id="50"/>
     </w:p>
     <w:p>
       <w:pPr>
@@ -1014,24 +739,24 @@
       <w:pPr>
         <w:pStyle w:val="CaptionedFigure"/>
       </w:pPr>
-      <w:bookmarkStart w:id="51" w:name="fig:7"/>
+      <w:bookmarkStart w:id="54" w:name="fig:7"/>
       <w:r>
         <w:drawing>
           <wp:inline>
             <wp:extent cx="5334000" cy="2244978"/>
             <wp:effectExtent b="0" l="0" r="0" t="0"/>
-            <wp:docPr descr="Рис. 7: Рис.7.Отправка файлов на GitHub" title="" id="49" name="Picture"/>
+            <wp:docPr descr="Рис. 7: Рис.7.Отправка файлов на GitHub" title="" id="52" name="Picture"/>
             <a:graphic>
               <a:graphicData uri="http://schemas.openxmlformats.org/drawingml/2006/picture">
                 <pic:pic>
                   <pic:nvPicPr>
-                    <pic:cNvPr descr="image/7page.jpg" id="50" name="Picture"/>
+                    <pic:cNvPr descr="image/7page.jpg" id="53" name="Picture"/>
                     <pic:cNvPicPr>
                       <a:picLocks noChangeArrowheads="1" noChangeAspect="1"/>
                     </pic:cNvPicPr>
                   </pic:nvPicPr>
                   <pic:blipFill>
-                    <a:blip r:embed="rId48"/>
+                    <a:blip r:embed="rId51"/>
                     <a:stretch>
                       <a:fillRect/>
                     </a:stretch>
@@ -1057,7 +782,7 @@
           </wp:inline>
         </w:drawing>
       </w:r>
-      <w:bookmarkEnd w:id="51"/>
+      <w:bookmarkEnd w:id="54"/>
     </w:p>
     <w:p>
       <w:pPr>
@@ -1067,8 +792,8 @@
         <w:t xml:space="preserve">Рис. 7: Рис.7.Отправка файлов на GitHub</w:t>
       </w:r>
     </w:p>
-    <w:bookmarkEnd w:id="52"/>
-    <w:bookmarkStart w:id="53" w:name="выводы"/>
+    <w:bookmarkEnd w:id="55"/>
+    <w:bookmarkStart w:id="56" w:name="выводы"/>
     <w:p>
       <w:pPr>
         <w:pStyle w:val="Heading1"/>
@@ -1094,7 +819,7 @@
         <w:t xml:space="preserve">Я освоил процедуры оформления отчетов с помощью легковесного языка разметки Markdown.</w:t>
       </w:r>
     </w:p>
-    <w:bookmarkEnd w:id="53"/>
+    <w:bookmarkEnd w:id="56"/>
     <w:sectPr/>
   </w:body>
 </w:document>

--- a/labs/lab04/report/report.docx
+++ b/labs/lab04/report/report.docx
@@ -121,7 +121,7 @@
       </w:r>
     </w:p>
     <w:bookmarkEnd w:id="20"/>
-    <w:bookmarkStart w:id="26" w:name="задание"/>
+    <w:bookmarkStart w:id="21" w:name="задание"/>
     <w:p>
       <w:pPr>
         <w:pStyle w:val="Heading1"/>
@@ -157,118 +157,23 @@
         <w:t xml:space="preserve">Makefile</w:t>
       </w:r>
     </w:p>
-    <w:bookmarkStart w:id="21" w:name="теоретическое-введение"/>
-    <w:p>
-      <w:pPr>
-        <w:pStyle w:val="Heading2"/>
+    <w:bookmarkEnd w:id="21"/>
+    <w:bookmarkStart w:id="25" w:name="теоретическое-введение"/>
+    <w:p>
+      <w:pPr>
+        <w:pStyle w:val="Heading1"/>
       </w:pPr>
       <w:r>
         <w:rPr>
           <w:rStyle w:val="SectionNumber"/>
         </w:rPr>
-        <w:t xml:space="preserve">2.1</w:t>
+        <w:t xml:space="preserve">3</w:t>
       </w:r>
       <w:r>
         <w:tab/>
       </w:r>
       <w:r>
         <w:t xml:space="preserve">Теоретическое введение</w:t>
-      </w:r>
-    </w:p>
-    <w:bookmarkEnd w:id="21"/>
-    <w:bookmarkStart w:id="22" w:name="базовые-сведения-о-markdown"/>
-    <w:p>
-      <w:pPr>
-        <w:pStyle w:val="Heading2"/>
-      </w:pPr>
-      <w:r>
-        <w:rPr>
-          <w:rStyle w:val="SectionNumber"/>
-        </w:rPr>
-        <w:t xml:space="preserve">2.2</w:t>
-      </w:r>
-      <w:r>
-        <w:tab/>
-      </w:r>
-      <w:r>
-        <w:t xml:space="preserve">Базовые сведения о Markdown</w:t>
-      </w:r>
-    </w:p>
-    <w:bookmarkEnd w:id="22"/>
-    <w:bookmarkStart w:id="23" w:name="оформление-формул-в-markdown"/>
-    <w:p>
-      <w:pPr>
-        <w:pStyle w:val="Heading2"/>
-      </w:pPr>
-      <w:r>
-        <w:rPr>
-          <w:rStyle w:val="SectionNumber"/>
-        </w:rPr>
-        <w:t xml:space="preserve">2.3</w:t>
-      </w:r>
-      <w:r>
-        <w:tab/>
-      </w:r>
-      <w:r>
-        <w:t xml:space="preserve">Оформление формул в Markdown</w:t>
-      </w:r>
-    </w:p>
-    <w:bookmarkEnd w:id="23"/>
-    <w:bookmarkStart w:id="24" w:name="оформление-изображений-в-markdown"/>
-    <w:p>
-      <w:pPr>
-        <w:pStyle w:val="Heading2"/>
-      </w:pPr>
-      <w:r>
-        <w:rPr>
-          <w:rStyle w:val="SectionNumber"/>
-        </w:rPr>
-        <w:t xml:space="preserve">2.4</w:t>
-      </w:r>
-      <w:r>
-        <w:tab/>
-      </w:r>
-      <w:r>
-        <w:t xml:space="preserve">Оформление изображений в Markdown</w:t>
-      </w:r>
-    </w:p>
-    <w:bookmarkEnd w:id="24"/>
-    <w:bookmarkStart w:id="25" w:name="обработка-файлов-в-формате-markdown"/>
-    <w:p>
-      <w:pPr>
-        <w:pStyle w:val="Heading2"/>
-      </w:pPr>
-      <w:r>
-        <w:rPr>
-          <w:rStyle w:val="SectionNumber"/>
-        </w:rPr>
-        <w:t xml:space="preserve">2.5</w:t>
-      </w:r>
-      <w:r>
-        <w:tab/>
-      </w:r>
-      <w:r>
-        <w:t xml:space="preserve">Обработка файлов в формате Markdown</w:t>
-      </w:r>
-    </w:p>
-    <w:bookmarkEnd w:id="25"/>
-    <w:bookmarkEnd w:id="26"/>
-    <w:bookmarkStart w:id="55" w:name="выполнение-лабораторной-работы"/>
-    <w:p>
-      <w:pPr>
-        <w:pStyle w:val="Heading1"/>
-      </w:pPr>
-      <w:r>
-        <w:rPr>
-          <w:rStyle w:val="SectionNumber"/>
-        </w:rPr>
-        <w:t xml:space="preserve">3</w:t>
-      </w:r>
-      <w:r>
-        <w:tab/>
-      </w:r>
-      <w:r>
-        <w:t xml:space="preserve">Выполнение лабораторной работы</w:t>
       </w:r>
     </w:p>
     <w:p>
@@ -280,7 +185,404 @@
         <w:pStyle w:val="Compact"/>
       </w:pPr>
       <w:r>
-        <w:t xml:space="preserve">Открываю терминал</w:t>
+        <w:t xml:space="preserve">Базовые сведения о Markdown</w:t>
+      </w:r>
+      <w:r>
+        <w:t xml:space="preserve"> </w:t>
+      </w:r>
+      <w:r>
+        <w:t xml:space="preserve">Чтобы создать заголовок, используйте знак #, например:</w:t>
+      </w:r>
+      <w:r>
+        <w:t xml:space="preserve"> </w:t>
+      </w:r>
+      <w:r>
+        <w:t xml:space="preserve"># This is heading 1</w:t>
+      </w:r>
+      <w:r>
+        <w:t xml:space="preserve"> </w:t>
+      </w:r>
+      <w:r>
+        <w:t xml:space="preserve">## This is heading 2</w:t>
+      </w:r>
+      <w:r>
+        <w:t xml:space="preserve"> </w:t>
+      </w:r>
+      <w:r>
+        <w:t xml:space="preserve">### This is heading 3</w:t>
+      </w:r>
+      <w:r>
+        <w:t xml:space="preserve"> </w:t>
+      </w:r>
+      <w:r>
+        <w:t xml:space="preserve">#### This is heading 4</w:t>
+      </w:r>
+      <w:r>
+        <w:t xml:space="preserve"> </w:t>
+      </w:r>
+      <w:r>
+        <w:t xml:space="preserve">Чтобы задать для текста полужирное начертание, заключите его в двойные звездочки:</w:t>
+      </w:r>
+      <w:r>
+        <w:t xml:space="preserve"> </w:t>
+      </w:r>
+      <w:r>
+        <w:t xml:space="preserve">This text is</w:t>
+      </w:r>
+      <w:r>
+        <w:t xml:space="preserve"> </w:t>
+      </w:r>
+      <w:r>
+        <w:rPr>
+          <w:bCs/>
+          <w:b/>
+        </w:rPr>
+        <w:t xml:space="preserve">bold</w:t>
+      </w:r>
+      <w:r>
+        <w:t xml:space="preserve">.</w:t>
+      </w:r>
+      <w:r>
+        <w:t xml:space="preserve"> </w:t>
+      </w:r>
+      <w:r>
+        <w:t xml:space="preserve">Чтобы задать для текста курсивное начертание, заключите его в одинарные звездочки:</w:t>
+      </w:r>
+      <w:r>
+        <w:t xml:space="preserve"> </w:t>
+      </w:r>
+      <w:r>
+        <w:t xml:space="preserve">This text is</w:t>
+      </w:r>
+      <w:r>
+        <w:t xml:space="preserve"> </w:t>
+      </w:r>
+      <w:r>
+        <w:rPr>
+          <w:iCs/>
+          <w:i/>
+        </w:rPr>
+        <w:t xml:space="preserve">italic</w:t>
+      </w:r>
+      <w:r>
+        <w:t xml:space="preserve">.</w:t>
+      </w:r>
+      <w:r>
+        <w:t xml:space="preserve"> </w:t>
+      </w:r>
+      <w:r>
+        <w:t xml:space="preserve">Чтобы задать для текста полужирное и курсивное начертание, заключите его в тройные звездочки:</w:t>
+      </w:r>
+      <w:r>
+        <w:t xml:space="preserve"> </w:t>
+      </w:r>
+      <w:r>
+        <w:t xml:space="preserve">This is text is both</w:t>
+      </w:r>
+      <w:r>
+        <w:t xml:space="preserve"> </w:t>
+      </w:r>
+      <w:r>
+        <w:rPr>
+          <w:bCs/>
+          <w:b/>
+        </w:rPr>
+        <w:t xml:space="preserve">bold and italic</w:t>
+      </w:r>
+      <w:r>
+        <w:t xml:space="preserve">*.</w:t>
+      </w:r>
+      <w:r>
+        <w:t xml:space="preserve"> </w:t>
+      </w:r>
+      <w:r>
+        <w:t xml:space="preserve">Блоки цитирования создаются с помощью символа &gt;:</w:t>
+      </w:r>
+      <w:r>
+        <w:t xml:space="preserve"> </w:t>
+      </w:r>
+      <w:r>
+        <w:t xml:space="preserve">&gt; The drought had lasted now for ten million years, and the reign of</w:t>
+      </w:r>
+      <w:r>
+        <w:t xml:space="preserve"> </w:t>
+      </w:r>
+      <w:r>
+        <w:t xml:space="preserve">the terrible lizards had long since ended. Here on the Equator,</w:t>
+      </w:r>
+      <w:r>
+        <w:t xml:space="preserve"> </w:t>
+      </w:r>
+      <w:r>
+        <w:t xml:space="preserve">in the continent which would one day be known as Africa, the</w:t>
+      </w:r>
+      <w:r>
+        <w:t xml:space="preserve"> </w:t>
+      </w:r>
+      <w:r>
+        <w:t xml:space="preserve">battle for existence had reached a new climax of ferocity, and</w:t>
+      </w:r>
+      <w:r>
+        <w:t xml:space="preserve"> </w:t>
+      </w:r>
+      <w:r>
+        <w:t xml:space="preserve">the victor was not yet in sight. In this barren and desiccated</w:t>
+      </w:r>
+      <w:r>
+        <w:t xml:space="preserve"> </w:t>
+      </w:r>
+      <w:r>
+        <w:t xml:space="preserve">land, only the small or the swift or the fierce could flourish,</w:t>
+      </w:r>
+      <w:r>
+        <w:t xml:space="preserve"> </w:t>
+      </w:r>
+      <w:r>
+        <w:t xml:space="preserve">or even hope to survive.</w:t>
+      </w:r>
+      <w:r>
+        <w:t xml:space="preserve"> </w:t>
+      </w:r>
+      <w:r>
+        <w:t xml:space="preserve">Упорядоченный список можно отформатировать с помощью соответствующих цифр:</w:t>
+      </w:r>
+    </w:p>
+    <w:p>
+      <w:pPr>
+        <w:numPr>
+          <w:ilvl w:val="1"/>
+          <w:numId w:val="1002"/>
+        </w:numPr>
+        <w:pStyle w:val="Compact"/>
+      </w:pPr>
+      <w:r>
+        <w:t xml:space="preserve">First instruction</w:t>
+      </w:r>
+    </w:p>
+    <w:p>
+      <w:pPr>
+        <w:numPr>
+          <w:ilvl w:val="1"/>
+          <w:numId w:val="1002"/>
+        </w:numPr>
+        <w:pStyle w:val="Compact"/>
+      </w:pPr>
+      <w:r>
+        <w:t xml:space="preserve">Sub-instruction</w:t>
+      </w:r>
+    </w:p>
+    <w:p>
+      <w:pPr>
+        <w:numPr>
+          <w:ilvl w:val="1"/>
+          <w:numId w:val="1002"/>
+        </w:numPr>
+        <w:pStyle w:val="Compact"/>
+      </w:pPr>
+      <w:r>
+        <w:t xml:space="preserve">Sub-instruction</w:t>
+      </w:r>
+    </w:p>
+    <w:p>
+      <w:pPr>
+        <w:numPr>
+          <w:ilvl w:val="1"/>
+          <w:numId w:val="1002"/>
+        </w:numPr>
+        <w:pStyle w:val="Compact"/>
+      </w:pPr>
+      <w:r>
+        <w:t xml:space="preserve">Second instruction</w:t>
+      </w:r>
+      <w:r>
+        <w:t xml:space="preserve"> </w:t>
+      </w:r>
+      <w:r>
+        <w:t xml:space="preserve">Чтобы вложить один список в другой,добавьте отступ для элементов дочернего списка:</w:t>
+      </w:r>
+    </w:p>
+    <w:p>
+      <w:pPr>
+        <w:numPr>
+          <w:ilvl w:val="1"/>
+          <w:numId w:val="1002"/>
+        </w:numPr>
+        <w:pStyle w:val="Compact"/>
+      </w:pPr>
+      <w:r>
+        <w:t xml:space="preserve">First instruction</w:t>
+      </w:r>
+    </w:p>
+    <w:p>
+      <w:pPr>
+        <w:numPr>
+          <w:ilvl w:val="1"/>
+          <w:numId w:val="1002"/>
+        </w:numPr>
+        <w:pStyle w:val="Compact"/>
+      </w:pPr>
+      <w:r>
+        <w:t xml:space="preserve">Second instruction</w:t>
+      </w:r>
+    </w:p>
+    <w:p>
+      <w:pPr>
+        <w:numPr>
+          <w:ilvl w:val="1"/>
+          <w:numId w:val="1002"/>
+        </w:numPr>
+        <w:pStyle w:val="Compact"/>
+      </w:pPr>
+      <w:r>
+        <w:t xml:space="preserve">Third instruction</w:t>
+      </w:r>
+      <w:r>
+        <w:t xml:space="preserve"> </w:t>
+      </w:r>
+      <w:r>
+        <w:t xml:space="preserve">Неупорядоченный (маркированный) список можно отформатировать с помощью звездочек или тире:</w:t>
+      </w:r>
+    </w:p>
+    <w:p>
+      <w:pPr>
+        <w:numPr>
+          <w:ilvl w:val="1"/>
+          <w:numId w:val="1003"/>
+        </w:numPr>
+        <w:pStyle w:val="Compact"/>
+      </w:pPr>
+      <w:r>
+        <w:t xml:space="preserve">List item 1</w:t>
+      </w:r>
+    </w:p>
+    <w:p>
+      <w:pPr>
+        <w:numPr>
+          <w:ilvl w:val="1"/>
+          <w:numId w:val="1003"/>
+        </w:numPr>
+        <w:pStyle w:val="Compact"/>
+      </w:pPr>
+      <w:r>
+        <w:t xml:space="preserve">List item 2</w:t>
+      </w:r>
+    </w:p>
+    <w:p>
+      <w:pPr>
+        <w:numPr>
+          <w:ilvl w:val="1"/>
+          <w:numId w:val="1003"/>
+        </w:numPr>
+        <w:pStyle w:val="Compact"/>
+      </w:pPr>
+      <w:r>
+        <w:t xml:space="preserve">List item 3</w:t>
+      </w:r>
+      <w:r>
+        <w:t xml:space="preserve"> </w:t>
+      </w:r>
+      <w:r>
+        <w:t xml:space="preserve">Чтобы вложить один список в другой,добавьте отступ для элементов дочернего списка:</w:t>
+      </w:r>
+    </w:p>
+    <w:p>
+      <w:pPr>
+        <w:numPr>
+          <w:ilvl w:val="1"/>
+          <w:numId w:val="1003"/>
+        </w:numPr>
+        <w:pStyle w:val="Compact"/>
+      </w:pPr>
+      <w:r>
+        <w:t xml:space="preserve">List item 1</w:t>
+      </w:r>
+    </w:p>
+    <w:p>
+      <w:pPr>
+        <w:numPr>
+          <w:ilvl w:val="1"/>
+          <w:numId w:val="1003"/>
+        </w:numPr>
+        <w:pStyle w:val="Compact"/>
+      </w:pPr>
+      <w:r>
+        <w:t xml:space="preserve">List item A</w:t>
+      </w:r>
+    </w:p>
+    <w:p>
+      <w:pPr>
+        <w:numPr>
+          <w:ilvl w:val="1"/>
+          <w:numId w:val="1003"/>
+        </w:numPr>
+        <w:pStyle w:val="Compact"/>
+      </w:pPr>
+      <w:r>
+        <w:t xml:space="preserve">List item B</w:t>
+      </w:r>
+    </w:p>
+    <w:p>
+      <w:pPr>
+        <w:numPr>
+          <w:ilvl w:val="1"/>
+          <w:numId w:val="1003"/>
+        </w:numPr>
+        <w:pStyle w:val="Compact"/>
+      </w:pPr>
+      <w:r>
+        <w:t xml:space="preserve">List item 2</w:t>
+      </w:r>
+      <w:r>
+        <w:t xml:space="preserve"> </w:t>
+      </w:r>
+      <w:r>
+        <w:t xml:space="preserve">Синтаксис Markdown для встроенной ссылки состоит из части [link text], представляющей текст гиперссылки, и части (file-name.md) – URL-адреса или имени файла, на который дается ссылка:</w:t>
+      </w:r>
+      <w:r>
+        <w:t xml:space="preserve"> </w:t>
+      </w:r>
+      <w:hyperlink r:id="rId22">
+        <w:r>
+          <w:rPr>
+            <w:rStyle w:val="Hyperlink"/>
+          </w:rPr>
+          <w:t xml:space="preserve">link text</w:t>
+        </w:r>
+      </w:hyperlink>
+      <w:r>
+        <w:t xml:space="preserve"> </w:t>
+      </w:r>
+      <w:r>
+        <w:t xml:space="preserve">или</w:t>
+      </w:r>
+      <w:hyperlink r:id="rId23">
+        <w:r>
+          <w:rPr>
+            <w:rStyle w:val="Hyperlink"/>
+          </w:rPr>
+          <w:t xml:space="preserve">link text</w:t>
+        </w:r>
+      </w:hyperlink>
+      <w:r>
+        <w:t xml:space="preserve"> </w:t>
+      </w:r>
+      <w:r>
+        <w:t xml:space="preserve">Markdown поддерживает как встраивание фрагментов кода в предложение, так и их размещение между предложениями в виде отдельных огражденных блоков. Огражденные блоки кода — это простой способ выделить синтаксис для фрагментов кода. Общий формат огражденных блоков кода:</w:t>
+      </w:r>
+    </w:p>
+    <w:p>
+      <w:pPr>
+        <w:numPr>
+          <w:ilvl w:val="0"/>
+          <w:numId w:val="1000"/>
+        </w:numPr>
+        <w:pStyle w:val="SourceCode"/>
+      </w:pPr>
+      <w:r>
+        <w:rPr>
+          <w:rStyle w:val="VerbatimChar"/>
+        </w:rPr>
+        <w:t xml:space="preserve">your code goes in here</w:t>
       </w:r>
     </w:p>
     <w:p>
@@ -292,6 +594,707 @@
         <w:pStyle w:val="Compact"/>
       </w:pPr>
       <w:r>
+        <w:t xml:space="preserve">Оформление формул в Markdown</w:t>
+      </w:r>
+      <w:r>
+        <w:t xml:space="preserve"> </w:t>
+      </w:r>
+      <w:r>
+        <w:t xml:space="preserve">Внутритекстовые формулы делаются аналогично формулам LaTeX.Например, формула sin2(𝑥)+cos2(𝑥)=1 запишется как:</w:t>
+      </w:r>
+      <w:r>
+        <w:t xml:space="preserve"> </w:t>
+      </w:r>
+      <m:oMath>
+        <m:sSup>
+          <m:e>
+            <m:r>
+              <m:rPr>
+                <m:sty m:val="p"/>
+              </m:rPr>
+              <m:t>sin</m:t>
+            </m:r>
+          </m:e>
+          <m:sup>
+            <m:r>
+              <m:t>2</m:t>
+            </m:r>
+          </m:sup>
+        </m:sSup>
+        <m:d>
+          <m:dPr>
+            <m:begChr m:val="("/>
+            <m:endChr m:val=")"/>
+            <m:sepChr m:val=""/>
+            <m:grow/>
+          </m:dPr>
+          <m:e>
+            <m:r>
+              <m:t>x</m:t>
+            </m:r>
+          </m:e>
+        </m:d>
+        <m:r>
+          <m:rPr>
+            <m:sty m:val="p"/>
+          </m:rPr>
+          <m:t>+</m:t>
+        </m:r>
+        <m:sSup>
+          <m:e>
+            <m:r>
+              <m:rPr>
+                <m:sty m:val="p"/>
+              </m:rPr>
+              <m:t>cos</m:t>
+            </m:r>
+          </m:e>
+          <m:sup>
+            <m:r>
+              <m:t>2</m:t>
+            </m:r>
+          </m:sup>
+        </m:sSup>
+        <m:d>
+          <m:dPr>
+            <m:begChr m:val="("/>
+            <m:endChr m:val=")"/>
+            <m:sepChr m:val=""/>
+            <m:grow/>
+          </m:dPr>
+          <m:e>
+            <m:r>
+              <m:t>x</m:t>
+            </m:r>
+          </m:e>
+        </m:d>
+        <m:r>
+          <m:rPr>
+            <m:sty m:val="p"/>
+          </m:rPr>
+          <m:t>=</m:t>
+        </m:r>
+        <m:r>
+          <m:t>1</m:t>
+        </m:r>
+      </m:oMath>
+    </w:p>
+    <w:p>
+      <w:pPr>
+        <w:numPr>
+          <w:ilvl w:val="0"/>
+          <w:numId w:val="1001"/>
+        </w:numPr>
+        <w:pStyle w:val="Compact"/>
+      </w:pPr>
+      <w:r>
+        <w:t xml:space="preserve">Оформление изображений в Markdown</w:t>
+      </w:r>
+      <w:r>
+        <w:t xml:space="preserve"> </w:t>
+      </w:r>
+      <w:r>
+        <w:t xml:space="preserve">В Markdown вставить изображение в документ можно с помощью непосред- ственного указания адреса изображения. Синтаксис данной команды выглядит следующим образом:</w:t>
+      </w:r>
+      <w:r>
+        <w:t xml:space="preserve"> </w:t>
+      </w:r>
+      <w:hyperlink r:id="rId24">
+        <w:r>
+          <w:rPr>
+            <w:rStyle w:val="Hyperlink"/>
+          </w:rPr>
+          <w:t xml:space="preserve">Подпись к рисунку</w:t>
+        </w:r>
+      </w:hyperlink>
+      <w:r>
+        <w:t xml:space="preserve">↪ Здесь:</w:t>
+      </w:r>
+      <w:r>
+        <w:t xml:space="preserve"> </w:t>
+      </w:r>
+      <w:r>
+        <w:t xml:space="preserve">• в квадратных скобках указывается подпись к изображению;</w:t>
+      </w:r>
+      <w:r>
+        <w:t xml:space="preserve"> </w:t>
+      </w:r>
+      <w:r>
+        <w:t xml:space="preserve">• в круглых скобках указывается URL-адрес или относительный путь изоб- ражения, а также (необязательно) всплывающую подсказку, заключённую в двойные или одиночные кавычки.</w:t>
+      </w:r>
+      <w:r>
+        <w:t xml:space="preserve"> </w:t>
+      </w:r>
+      <w:r>
+        <w:t xml:space="preserve">• в фигурныхскобкахуказываетсяидентификаторизображения для ссылки на него потексту и размер изображения относительно ширины страницы (width=90%)</w:t>
+      </w:r>
+      <w:r>
+        <w:t xml:space="preserve"> </w:t>
+      </w:r>
+      <w:r>
+        <w:t xml:space="preserve">Ссылка на изображение (рис.4.1) можетбыть оформлена следующим образом</w:t>
+      </w:r>
+      <w:r>
+        <w:t xml:space="preserve"> </w:t>
+      </w:r>
+      <w:r>
+        <w:t xml:space="preserve">(рис.</w:t>
+      </w:r>
+      <w:r>
+        <w:t xml:space="preserve"> </w:t>
+      </w:r>
+      <w:r>
+        <w:rPr>
+          <w:bCs/>
+          <w:b/>
+        </w:rPr>
+        <w:t xml:space="preserve">¿fig:fig?</w:t>
+      </w:r>
+      <w:r>
+        <w:t xml:space="preserve">)</w:t>
+      </w:r>
+    </w:p>
+    <w:p>
+      <w:pPr>
+        <w:numPr>
+          <w:ilvl w:val="0"/>
+          <w:numId w:val="1001"/>
+        </w:numPr>
+        <w:pStyle w:val="Compact"/>
+      </w:pPr>
+      <w:r>
+        <w:t xml:space="preserve">Обработка файлов в формате Markdown</w:t>
+      </w:r>
+      <w:r>
+        <w:t xml:space="preserve"> </w:t>
+      </w:r>
+      <w:r>
+        <w:t xml:space="preserve">Преобразовать файл README.md можно следующим образом:</w:t>
+      </w:r>
+      <w:r>
+        <w:t xml:space="preserve"> </w:t>
+      </w:r>
+      <w:r>
+        <w:t xml:space="preserve">pandoc README.md -o README.pdf</w:t>
+      </w:r>
+      <w:r>
+        <w:t xml:space="preserve"> </w:t>
+      </w:r>
+      <w:r>
+        <w:t xml:space="preserve">или так</w:t>
+      </w:r>
+      <w:r>
+        <w:t xml:space="preserve"> </w:t>
+      </w:r>
+      <w:r>
+        <w:t xml:space="preserve">pandoc README.md -o README.docx</w:t>
+      </w:r>
+      <w:r>
+        <w:t xml:space="preserve"> </w:t>
+      </w:r>
+      <w:r>
+        <w:t xml:space="preserve">Для компиляции отчетов по лабораторным работам предлагается использовать следующий Makefile</w:t>
+      </w:r>
+      <w:r>
+        <w:t xml:space="preserve"> </w:t>
+      </w:r>
+      <w:r>
+        <w:t xml:space="preserve">FILES = $(patsubst %.md, %.docx, $(wildcard</w:t>
+      </w:r>
+      <w:r>
+        <w:t xml:space="preserve"> </w:t>
+      </w:r>
+      <w:r>
+        <w:rPr>
+          <w:iCs/>
+          <w:i/>
+        </w:rPr>
+        <w:t xml:space="preserve">.md))</w:t>
+      </w:r>
+      <w:r>
+        <w:rPr>
+          <w:iCs/>
+          <w:i/>
+        </w:rPr>
+        <w:t xml:space="preserve"> </w:t>
+      </w:r>
+      <w:r>
+        <w:rPr>
+          <w:iCs/>
+          <w:i/>
+        </w:rPr>
+        <w:t xml:space="preserve">FILES += $(patsubst %.md, %.pdf,</w:t>
+      </w:r>
+      <w:r>
+        <w:rPr>
+          <w:iCs/>
+          <w:i/>
+        </w:rPr>
+        <w:t xml:space="preserve"> </w:t>
+      </w:r>
+      <m:oMath>
+        <m:d>
+          <m:dPr>
+            <m:begChr m:val="("/>
+            <m:endChr m:val=")"/>
+            <m:sepChr m:val=""/>
+            <m:grow/>
+          </m:dPr>
+          <m:e>
+            <m:r>
+              <m:t>w</m:t>
+            </m:r>
+            <m:r>
+              <m:t>i</m:t>
+            </m:r>
+            <m:r>
+              <m:t>l</m:t>
+            </m:r>
+            <m:r>
+              <m:t>d</m:t>
+            </m:r>
+            <m:r>
+              <m:t>c</m:t>
+            </m:r>
+            <m:r>
+              <m:t>a</m:t>
+            </m:r>
+            <m:r>
+              <m:t>r</m:t>
+            </m:r>
+            <m:r>
+              <m:t>d</m:t>
+            </m:r>
+            <m:r>
+              <m:rPr>
+                <m:sty m:val="p"/>
+              </m:rPr>
+              <m:t>*</m:t>
+            </m:r>
+            <m:r>
+              <m:rPr>
+                <m:sty m:val="p"/>
+              </m:rPr>
+              <m:t>.</m:t>
+            </m:r>
+            <m:r>
+              <m:t>m</m:t>
+            </m:r>
+            <m:r>
+              <m:t>d</m:t>
+            </m:r>
+          </m:e>
+        </m:d>
+        <m:r>
+          <m:rPr>
+            <m:sty m:val="p"/>
+          </m:rPr>
+          <m:t>)</m:t>
+        </m:r>
+        <m:r>
+          <m:t>L</m:t>
+        </m:r>
+        <m:r>
+          <m:t>A</m:t>
+        </m:r>
+        <m:r>
+          <m:t>T</m:t>
+        </m:r>
+        <m:r>
+          <m:t>E</m:t>
+        </m:r>
+        <m:sSub>
+          <m:e>
+            <m:r>
+              <m:t>X</m:t>
+            </m:r>
+          </m:e>
+          <m:sub>
+            <m:r>
+              <m:t>F</m:t>
+            </m:r>
+          </m:sub>
+        </m:sSub>
+        <m:r>
+          <m:t>O</m:t>
+        </m:r>
+        <m:r>
+          <m:t>R</m:t>
+        </m:r>
+        <m:r>
+          <m:t>M</m:t>
+        </m:r>
+        <m:r>
+          <m:t>A</m:t>
+        </m:r>
+        <m:r>
+          <m:t>T</m:t>
+        </m:r>
+        <m:r>
+          <m:rPr>
+            <m:sty m:val="p"/>
+          </m:rPr>
+          <m:t>=</m:t>
+        </m:r>
+        <m:r>
+          <m:t>F</m:t>
+        </m:r>
+        <m:r>
+          <m:t>I</m:t>
+        </m:r>
+        <m:r>
+          <m:t>L</m:t>
+        </m:r>
+        <m:r>
+          <m:t>T</m:t>
+        </m:r>
+        <m:r>
+          <m:t>E</m:t>
+        </m:r>
+        <m:r>
+          <m:t>R</m:t>
+        </m:r>
+        <m:r>
+          <m:rPr>
+            <m:sty m:val="p"/>
+          </m:rPr>
+          <m:t>=</m:t>
+        </m:r>
+        <m:r>
+          <m:rPr>
+            <m:sty m:val="p"/>
+          </m:rPr>
+          <m:t>−</m:t>
+        </m:r>
+        <m:r>
+          <m:rPr>
+            <m:sty m:val="p"/>
+          </m:rPr>
+          <m:t>−</m:t>
+        </m:r>
+        <m:r>
+          <m:t>f</m:t>
+        </m:r>
+        <m:r>
+          <m:t>i</m:t>
+        </m:r>
+        <m:r>
+          <m:t>l</m:t>
+        </m:r>
+        <m:r>
+          <m:t>t</m:t>
+        </m:r>
+        <m:r>
+          <m:t>e</m:t>
+        </m:r>
+        <m:r>
+          <m:t>r</m:t>
+        </m:r>
+        <m:r>
+          <m:t>p</m:t>
+        </m:r>
+        <m:r>
+          <m:t>a</m:t>
+        </m:r>
+        <m:r>
+          <m:t>n</m:t>
+        </m:r>
+        <m:r>
+          <m:t>d</m:t>
+        </m:r>
+        <m:r>
+          <m:t>o</m:t>
+        </m:r>
+        <m:r>
+          <m:t>c</m:t>
+        </m:r>
+        <m:r>
+          <m:rPr>
+            <m:sty m:val="p"/>
+          </m:rPr>
+          <m:t>−</m:t>
+        </m:r>
+        <m:r>
+          <m:t>c</m:t>
+        </m:r>
+        <m:r>
+          <m:t>r</m:t>
+        </m:r>
+        <m:r>
+          <m:t>o</m:t>
+        </m:r>
+        <m:r>
+          <m:t>s</m:t>
+        </m:r>
+        <m:r>
+          <m:t>s</m:t>
+        </m:r>
+        <m:r>
+          <m:t>r</m:t>
+        </m:r>
+        <m:r>
+          <m:t>e</m:t>
+        </m:r>
+        <m:r>
+          <m:t>f</m:t>
+        </m:r>
+      </m:oMath>
+      <w:r>
+        <w:rPr>
+          <w:iCs/>
+          <w:i/>
+        </w:rPr>
+        <w:t xml:space="preserve">&lt;”</w:t>
+      </w:r>
+      <w:r>
+        <w:rPr>
+          <w:iCs/>
+          <w:i/>
+        </w:rPr>
+        <w:t xml:space="preserve"> </w:t>
+      </w:r>
+      <w:r>
+        <w:rPr>
+          <w:iCs/>
+          <w:i/>
+        </w:rPr>
+        <w:t xml:space="preserve">$(FILTER) -o "$</w:t>
+      </w:r>
+      <w:r>
+        <w:rPr>
+          <w:iCs/>
+          <w:i/>
+        </w:rPr>
+        <w:t xml:space="preserve">@”</w:t>
+      </w:r>
+      <w:r>
+        <w:rPr>
+          <w:iCs/>
+          <w:i/>
+        </w:rPr>
+        <w:t xml:space="preserve"> </w:t>
+      </w:r>
+      <w:r>
+        <w:rPr>
+          <w:iCs/>
+          <w:i/>
+        </w:rPr>
+        <w:t xml:space="preserve">%.pdf: %.md</w:t>
+      </w:r>
+      <w:r>
+        <w:rPr>
+          <w:iCs/>
+          <w:i/>
+        </w:rPr>
+        <w:t xml:space="preserve"> </w:t>
+      </w:r>
+      <w:r>
+        <w:rPr>
+          <w:iCs/>
+          <w:i/>
+        </w:rPr>
+        <w:t xml:space="preserve">-pandoc</w:t>
+      </w:r>
+      <w:r>
+        <w:rPr>
+          <w:iCs/>
+          <w:i/>
+        </w:rPr>
+        <w:t xml:space="preserve"> </w:t>
+      </w:r>
+      <w:r>
+        <w:rPr>
+          <w:iCs/>
+          <w:i/>
+        </w:rPr>
+        <w:t xml:space="preserve">“</w:t>
+      </w:r>
+      <w:r>
+        <w:rPr>
+          <w:iCs/>
+          <w:i/>
+        </w:rPr>
+        <w:t xml:space="preserve">$&lt;</w:t>
+      </w:r>
+      <w:r>
+        <w:rPr>
+          <w:iCs/>
+          <w:i/>
+        </w:rPr>
+        <w:t xml:space="preserve">”</w:t>
+      </w:r>
+      <w:r>
+        <w:rPr>
+          <w:iCs/>
+          <w:i/>
+        </w:rPr>
+        <w:t xml:space="preserve"> </w:t>
+      </w:r>
+      <w:r>
+        <w:rPr>
+          <w:iCs/>
+          <w:i/>
+        </w:rPr>
+        <w:t xml:space="preserve">$(LATEX_FORMAT)</w:t>
+      </w:r>
+      <w:r>
+        <w:rPr>
+          <w:iCs/>
+          <w:i/>
+        </w:rPr>
+        <w:t xml:space="preserve"> </w:t>
+      </w:r>
+      <w:r>
+        <w:rPr>
+          <w:iCs/>
+          <w:i/>
+        </w:rPr>
+        <w:t xml:space="preserve">$(FILTER) -o "$</w:t>
+      </w:r>
+      <w:r>
+        <w:rPr>
+          <w:iCs/>
+          <w:i/>
+        </w:rPr>
+        <w:t xml:space="preserve">@”</w:t>
+      </w:r>
+      <w:r>
+        <w:rPr>
+          <w:iCs/>
+          <w:i/>
+        </w:rPr>
+        <w:t xml:space="preserve"> </w:t>
+      </w:r>
+      <w:r>
+        <w:rPr>
+          <w:iCs/>
+          <w:i/>
+        </w:rPr>
+        <w:t xml:space="preserve">all: $(FILES)</w:t>
+      </w:r>
+      <w:r>
+        <w:rPr>
+          <w:iCs/>
+          <w:i/>
+        </w:rPr>
+        <w:t xml:space="preserve"> </w:t>
+      </w:r>
+      <w:r>
+        <w:rPr>
+          <w:iCs/>
+          <w:i/>
+        </w:rPr>
+        <w:t xml:space="preserve">[</w:t>
+      </w:r>
+      <w:r>
+        <w:rPr>
+          <w:bCs/>
+          <w:b/>
+          <w:iCs/>
+          <w:i/>
+        </w:rPr>
+        <w:t xml:space="preserve">echo?</w:t>
+      </w:r>
+      <w:r>
+        <w:rPr>
+          <w:iCs/>
+          <w:i/>
+        </w:rPr>
+        <w:t xml:space="preserve">]</w:t>
+      </w:r>
+      <w:r>
+        <w:rPr>
+          <w:iCs/>
+          <w:i/>
+        </w:rPr>
+        <w:t xml:space="preserve"> </w:t>
+      </w:r>
+      <w:r>
+        <w:rPr>
+          <w:iCs/>
+          <w:i/>
+        </w:rPr>
+        <w:t xml:space="preserve">$(FILES)</w:t>
+      </w:r>
+      <w:r>
+        <w:rPr>
+          <w:iCs/>
+          <w:i/>
+        </w:rPr>
+        <w:t xml:space="preserve"> </w:t>
+      </w:r>
+      <w:r>
+        <w:rPr>
+          <w:iCs/>
+          <w:i/>
+        </w:rPr>
+        <w:t xml:space="preserve">clean:</w:t>
+      </w:r>
+      <w:r>
+        <w:rPr>
+          <w:iCs/>
+          <w:i/>
+        </w:rPr>
+        <w:t xml:space="preserve"> </w:t>
+      </w:r>
+      <w:r>
+        <w:rPr>
+          <w:iCs/>
+          <w:i/>
+        </w:rPr>
+        <w:t xml:space="preserve">-rm $(FILES)</w:t>
+      </w:r>
+      <w:r>
+        <w:rPr>
+          <w:iCs/>
+          <w:i/>
+        </w:rPr>
+        <w:t xml:space="preserve"> </w:t>
+      </w:r>
+      <w:r>
+        <w:t xml:space="preserve">~</w:t>
+      </w:r>
+    </w:p>
+    <w:bookmarkEnd w:id="25"/>
+    <w:bookmarkStart w:id="54" w:name="выполнение-лабораторной-работы"/>
+    <w:p>
+      <w:pPr>
+        <w:pStyle w:val="Heading1"/>
+      </w:pPr>
+      <w:r>
+        <w:rPr>
+          <w:rStyle w:val="SectionNumber"/>
+        </w:rPr>
+        <w:t xml:space="preserve">4</w:t>
+      </w:r>
+      <w:r>
+        <w:tab/>
+      </w:r>
+      <w:r>
+        <w:t xml:space="preserve">Выполнение лабораторной работы</w:t>
+      </w:r>
+    </w:p>
+    <w:p>
+      <w:pPr>
+        <w:numPr>
+          <w:ilvl w:val="0"/>
+          <w:numId w:val="1004"/>
+        </w:numPr>
+        <w:pStyle w:val="Compact"/>
+      </w:pPr>
+      <w:r>
+        <w:t xml:space="preserve">Открываю терминал</w:t>
+      </w:r>
+    </w:p>
+    <w:p>
+      <w:pPr>
+        <w:numPr>
+          <w:ilvl w:val="0"/>
+          <w:numId w:val="1004"/>
+        </w:numPr>
+        <w:pStyle w:val="Compact"/>
+      </w:pPr>
+      <w:r>
         <w:t xml:space="preserve">Перейду в каталог курса сформированный при выполнении лабораторной работы №3(рис.1 1)</w:t>
       </w:r>
     </w:p>
@@ -299,24 +1302,24 @@
       <w:pPr>
         <w:pStyle w:val="CaptionedFigure"/>
       </w:pPr>
-      <w:bookmarkStart w:id="30" w:name="fig:1"/>
+      <w:bookmarkStart w:id="29" w:name="fig:1"/>
       <w:r>
         <w:drawing>
           <wp:inline>
             <wp:extent cx="5334000" cy="917677"/>
             <wp:effectExtent b="0" l="0" r="0" t="0"/>
-            <wp:docPr descr="Рис. 1: Рис.1.Каталог курса" title="" id="28" name="Picture"/>
+            <wp:docPr descr="Рис. 1: Рис.1.Каталог курса" title="" id="27" name="Picture"/>
             <a:graphic>
               <a:graphicData uri="http://schemas.openxmlformats.org/drawingml/2006/picture">
                 <pic:pic>
                   <pic:nvPicPr>
-                    <pic:cNvPr descr="image/1page.jpg" id="29" name="Picture"/>
+                    <pic:cNvPr descr="image/1page.jpg" id="28" name="Picture"/>
                     <pic:cNvPicPr>
                       <a:picLocks noChangeArrowheads="1" noChangeAspect="1"/>
                     </pic:cNvPicPr>
                   </pic:nvPicPr>
                   <pic:blipFill>
-                    <a:blip r:embed="rId27"/>
+                    <a:blip r:embed="rId26"/>
                     <a:stretch>
                       <a:fillRect/>
                     </a:stretch>
@@ -342,7 +1345,7 @@
           </wp:inline>
         </w:drawing>
       </w:r>
-      <w:bookmarkEnd w:id="30"/>
+      <w:bookmarkEnd w:id="29"/>
     </w:p>
     <w:p>
       <w:pPr>
@@ -356,7 +1359,7 @@
       <w:pPr>
         <w:numPr>
           <w:ilvl w:val="0"/>
-          <w:numId w:val="1002"/>
+          <w:numId w:val="1005"/>
         </w:numPr>
         <w:pStyle w:val="Compact"/>
       </w:pPr>
@@ -368,24 +1371,24 @@
       <w:pPr>
         <w:pStyle w:val="CaptionedFigure"/>
       </w:pPr>
-      <w:bookmarkStart w:id="34" w:name="fig:2"/>
+      <w:bookmarkStart w:id="33" w:name="fig:2"/>
       <w:r>
         <w:drawing>
           <wp:inline>
             <wp:extent cx="5245100" cy="1206500"/>
             <wp:effectExtent b="0" l="0" r="0" t="0"/>
-            <wp:docPr descr="Рис. 2: Рис.2.Каталог с шаблоном отчета по лабораторной №4" title="" id="32" name="Picture"/>
+            <wp:docPr descr="Рис. 2: Рис.2.Каталог с шаблоном отчета по лабораторной №4" title="" id="31" name="Picture"/>
             <a:graphic>
               <a:graphicData uri="http://schemas.openxmlformats.org/drawingml/2006/picture">
                 <pic:pic>
                   <pic:nvPicPr>
-                    <pic:cNvPr descr="image/2page.jpg" id="33" name="Picture"/>
+                    <pic:cNvPr descr="image/2page.jpg" id="32" name="Picture"/>
                     <pic:cNvPicPr>
                       <a:picLocks noChangeArrowheads="1" noChangeAspect="1"/>
                     </pic:cNvPicPr>
                   </pic:nvPicPr>
                   <pic:blipFill>
-                    <a:blip r:embed="rId31"/>
+                    <a:blip r:embed="rId30"/>
                     <a:stretch>
                       <a:fillRect/>
                     </a:stretch>
@@ -411,7 +1414,7 @@
           </wp:inline>
         </w:drawing>
       </w:r>
-      <w:bookmarkEnd w:id="34"/>
+      <w:bookmarkEnd w:id="33"/>
     </w:p>
     <w:p>
       <w:pPr>
@@ -425,7 +1428,7 @@
       <w:pPr>
         <w:numPr>
           <w:ilvl w:val="0"/>
-          <w:numId w:val="1003"/>
+          <w:numId w:val="1006"/>
         </w:numPr>
         <w:pStyle w:val="Compact"/>
       </w:pPr>
@@ -437,24 +1440,24 @@
       <w:pPr>
         <w:pStyle w:val="CaptionedFigure"/>
       </w:pPr>
-      <w:bookmarkStart w:id="38" w:name="fig:3"/>
+      <w:bookmarkStart w:id="37" w:name="fig:3"/>
       <w:r>
         <w:drawing>
           <wp:inline>
             <wp:extent cx="5334000" cy="1950861"/>
             <wp:effectExtent b="0" l="0" r="0" t="0"/>
-            <wp:docPr descr="Рис. 3: Рис.3.make" title="" id="36" name="Picture"/>
+            <wp:docPr descr="Рис. 3: Рис.3.make" title="" id="35" name="Picture"/>
             <a:graphic>
               <a:graphicData uri="http://schemas.openxmlformats.org/drawingml/2006/picture">
                 <pic:pic>
                   <pic:nvPicPr>
-                    <pic:cNvPr descr="image/3page.jpg" id="37" name="Picture"/>
+                    <pic:cNvPr descr="image/3page.jpg" id="36" name="Picture"/>
                     <pic:cNvPicPr>
                       <a:picLocks noChangeArrowheads="1" noChangeAspect="1"/>
                     </pic:cNvPicPr>
                   </pic:nvPicPr>
                   <pic:blipFill>
-                    <a:blip r:embed="rId35"/>
+                    <a:blip r:embed="rId34"/>
                     <a:stretch>
                       <a:fillRect/>
                     </a:stretch>
@@ -480,7 +1483,7 @@
           </wp:inline>
         </w:drawing>
       </w:r>
-      <w:bookmarkEnd w:id="38"/>
+      <w:bookmarkEnd w:id="37"/>
     </w:p>
     <w:p>
       <w:pPr>
@@ -505,24 +1508,24 @@
       <w:pPr>
         <w:pStyle w:val="CaptionedFigure"/>
       </w:pPr>
-      <w:bookmarkStart w:id="42" w:name="fig:4"/>
+      <w:bookmarkStart w:id="41" w:name="fig:4"/>
       <w:r>
         <w:drawing>
           <wp:inline>
             <wp:extent cx="5334000" cy="5360537"/>
             <wp:effectExtent b="0" l="0" r="0" t="0"/>
-            <wp:docPr descr="Рис. 4: Рис.4.report.pdg" title="" id="40" name="Picture"/>
+            <wp:docPr descr="Рис. 4: Рис.4.report.pdg" title="" id="39" name="Picture"/>
             <a:graphic>
               <a:graphicData uri="http://schemas.openxmlformats.org/drawingml/2006/picture">
                 <pic:pic>
                   <pic:nvPicPr>
-                    <pic:cNvPr descr="image/4page.jpg" id="41" name="Picture"/>
+                    <pic:cNvPr descr="image/4page.jpg" id="40" name="Picture"/>
                     <pic:cNvPicPr>
                       <a:picLocks noChangeArrowheads="1" noChangeAspect="1"/>
                     </pic:cNvPicPr>
                   </pic:nvPicPr>
                   <pic:blipFill>
-                    <a:blip r:embed="rId39"/>
+                    <a:blip r:embed="rId38"/>
                     <a:stretch>
                       <a:fillRect/>
                     </a:stretch>
@@ -548,7 +1551,7 @@
           </wp:inline>
         </w:drawing>
       </w:r>
-      <w:bookmarkEnd w:id="42"/>
+      <w:bookmarkEnd w:id="41"/>
     </w:p>
     <w:p>
       <w:pPr>
@@ -562,7 +1565,7 @@
       <w:pPr>
         <w:numPr>
           <w:ilvl w:val="0"/>
-          <w:numId w:val="1004"/>
+          <w:numId w:val="1007"/>
         </w:numPr>
         <w:pStyle w:val="Compact"/>
       </w:pPr>
@@ -574,24 +1577,24 @@
       <w:pPr>
         <w:pStyle w:val="CaptionedFigure"/>
       </w:pPr>
-      <w:bookmarkStart w:id="46" w:name="fig:5"/>
+      <w:bookmarkStart w:id="45" w:name="fig:5"/>
       <w:r>
         <w:drawing>
           <wp:inline>
             <wp:extent cx="5334000" cy="1310898"/>
             <wp:effectExtent b="0" l="0" r="0" t="0"/>
-            <wp:docPr descr="Рис. 5: Рис.5.make clean" title="" id="44" name="Picture"/>
+            <wp:docPr descr="Рис. 5: Рис.5.make clean" title="" id="43" name="Picture"/>
             <a:graphic>
               <a:graphicData uri="http://schemas.openxmlformats.org/drawingml/2006/picture">
                 <pic:pic>
                   <pic:nvPicPr>
-                    <pic:cNvPr descr="image/5page.jpg" id="45" name="Picture"/>
+                    <pic:cNvPr descr="image/5page.jpg" id="44" name="Picture"/>
                     <pic:cNvPicPr>
                       <a:picLocks noChangeArrowheads="1" noChangeAspect="1"/>
                     </pic:cNvPicPr>
                   </pic:nvPicPr>
                   <pic:blipFill>
-                    <a:blip r:embed="rId43"/>
+                    <a:blip r:embed="rId42"/>
                     <a:stretch>
                       <a:fillRect/>
                     </a:stretch>
@@ -617,7 +1620,7 @@
           </wp:inline>
         </w:drawing>
       </w:r>
-      <w:bookmarkEnd w:id="46"/>
+      <w:bookmarkEnd w:id="45"/>
     </w:p>
     <w:p>
       <w:pPr>
@@ -631,7 +1634,7 @@
       <w:pPr>
         <w:numPr>
           <w:ilvl w:val="0"/>
-          <w:numId w:val="1005"/>
+          <w:numId w:val="1008"/>
         </w:numPr>
         <w:pStyle w:val="Compact"/>
       </w:pPr>
@@ -643,24 +1646,24 @@
       <w:pPr>
         <w:pStyle w:val="CaptionedFigure"/>
       </w:pPr>
-      <w:bookmarkStart w:id="50" w:name="fig:6"/>
+      <w:bookmarkStart w:id="49" w:name="fig:6"/>
       <w:r>
         <w:drawing>
           <wp:inline>
             <wp:extent cx="5334000" cy="3140082"/>
             <wp:effectExtent b="0" l="0" r="0" t="0"/>
-            <wp:docPr descr="Рис. 6: Рис.6.gedit" title="" id="48" name="Picture"/>
+            <wp:docPr descr="Рис. 6: Рис.6.gedit" title="" id="47" name="Picture"/>
             <a:graphic>
               <a:graphicData uri="http://schemas.openxmlformats.org/drawingml/2006/picture">
                 <pic:pic>
                   <pic:nvPicPr>
-                    <pic:cNvPr descr="image/6page.jpg" id="49" name="Picture"/>
+                    <pic:cNvPr descr="image/6page.jpg" id="48" name="Picture"/>
                     <pic:cNvPicPr>
                       <a:picLocks noChangeArrowheads="1" noChangeAspect="1"/>
                     </pic:cNvPicPr>
                   </pic:nvPicPr>
                   <pic:blipFill>
-                    <a:blip r:embed="rId47"/>
+                    <a:blip r:embed="rId46"/>
                     <a:stretch>
                       <a:fillRect/>
                     </a:stretch>
@@ -686,7 +1689,7 @@
           </wp:inline>
         </w:drawing>
       </w:r>
-      <w:bookmarkEnd w:id="50"/>
+      <w:bookmarkEnd w:id="49"/>
     </w:p>
     <w:p>
       <w:pPr>
@@ -700,7 +1703,7 @@
       <w:pPr>
         <w:numPr>
           <w:ilvl w:val="0"/>
-          <w:numId w:val="1006"/>
+          <w:numId w:val="1009"/>
         </w:numPr>
         <w:pStyle w:val="Compact"/>
       </w:pPr>
@@ -712,7 +1715,7 @@
       <w:pPr>
         <w:numPr>
           <w:ilvl w:val="0"/>
-          <w:numId w:val="1006"/>
+          <w:numId w:val="1009"/>
         </w:numPr>
         <w:pStyle w:val="Compact"/>
       </w:pPr>
@@ -739,24 +1742,24 @@
       <w:pPr>
         <w:pStyle w:val="CaptionedFigure"/>
       </w:pPr>
-      <w:bookmarkStart w:id="54" w:name="fig:7"/>
+      <w:bookmarkStart w:id="53" w:name="fig:7"/>
       <w:r>
         <w:drawing>
           <wp:inline>
             <wp:extent cx="5334000" cy="2244978"/>
             <wp:effectExtent b="0" l="0" r="0" t="0"/>
-            <wp:docPr descr="Рис. 7: Рис.7.Отправка файлов на GitHub" title="" id="52" name="Picture"/>
+            <wp:docPr descr="Рис. 7: Рис.7.Отправка файлов на GitHub" title="" id="51" name="Picture"/>
             <a:graphic>
               <a:graphicData uri="http://schemas.openxmlformats.org/drawingml/2006/picture">
                 <pic:pic>
                   <pic:nvPicPr>
-                    <pic:cNvPr descr="image/7page.jpg" id="53" name="Picture"/>
+                    <pic:cNvPr descr="image/7page.jpg" id="52" name="Picture"/>
                     <pic:cNvPicPr>
                       <a:picLocks noChangeArrowheads="1" noChangeAspect="1"/>
                     </pic:cNvPicPr>
                   </pic:nvPicPr>
                   <pic:blipFill>
-                    <a:blip r:embed="rId51"/>
+                    <a:blip r:embed="rId50"/>
                     <a:stretch>
                       <a:fillRect/>
                     </a:stretch>
@@ -782,7 +1785,7 @@
           </wp:inline>
         </w:drawing>
       </w:r>
-      <w:bookmarkEnd w:id="54"/>
+      <w:bookmarkEnd w:id="53"/>
     </w:p>
     <w:p>
       <w:pPr>
@@ -792,34 +1795,34 @@
         <w:t xml:space="preserve">Рис. 7: Рис.7.Отправка файлов на GitHub</w:t>
       </w:r>
     </w:p>
+    <w:bookmarkEnd w:id="54"/>
+    <w:bookmarkStart w:id="55" w:name="выводы"/>
+    <w:p>
+      <w:pPr>
+        <w:pStyle w:val="Heading1"/>
+      </w:pPr>
+      <w:r>
+        <w:rPr>
+          <w:rStyle w:val="SectionNumber"/>
+        </w:rPr>
+        <w:t xml:space="preserve">5</w:t>
+      </w:r>
+      <w:r>
+        <w:tab/>
+      </w:r>
+      <w:r>
+        <w:t xml:space="preserve">Выводы</w:t>
+      </w:r>
+    </w:p>
+    <w:p>
+      <w:pPr>
+        <w:pStyle w:val="FirstParagraph"/>
+      </w:pPr>
+      <w:r>
+        <w:t xml:space="preserve">Я освоил процедуры оформления отчетов с помощью легковесного языка разметки Markdown.</w:t>
+      </w:r>
+    </w:p>
     <w:bookmarkEnd w:id="55"/>
-    <w:bookmarkStart w:id="56" w:name="выводы"/>
-    <w:p>
-      <w:pPr>
-        <w:pStyle w:val="Heading1"/>
-      </w:pPr>
-      <w:r>
-        <w:rPr>
-          <w:rStyle w:val="SectionNumber"/>
-        </w:rPr>
-        <w:t xml:space="preserve">4</w:t>
-      </w:r>
-      <w:r>
-        <w:tab/>
-      </w:r>
-      <w:r>
-        <w:t xml:space="preserve">Выводы</w:t>
-      </w:r>
-    </w:p>
-    <w:p>
-      <w:pPr>
-        <w:pStyle w:val="FirstParagraph"/>
-      </w:pPr>
-      <w:r>
-        <w:t xml:space="preserve">Я освоил процедуры оформления отчетов с помощью легковесного языка разметки Markdown.</w:t>
-      </w:r>
-    </w:p>
-    <w:bookmarkEnd w:id="56"/>
     <w:sectPr/>
   </w:body>
 </w:document>
@@ -1011,6 +2014,82 @@
       </w:pPr>
     </w:lvl>
   </w:abstractNum>
+  <w:abstractNum w:abstractNumId="991">
+    <w:nsid w:val="A991"/>
+    <w:multiLevelType w:val="multilevel"/>
+    <w:lvl w:ilvl="0">
+      <w:numFmt w:val="bullet"/>
+      <w:lvlText w:val="•"/>
+      <w:lvlJc w:val="left"/>
+      <w:pPr>
+        <w:ind w:left="720" w:hanging="480"/>
+      </w:pPr>
+    </w:lvl>
+    <w:lvl w:ilvl="1">
+      <w:numFmt w:val="bullet"/>
+      <w:lvlText w:val="–"/>
+      <w:lvlJc w:val="left"/>
+      <w:pPr>
+        <w:ind w:left="1440" w:hanging="480"/>
+      </w:pPr>
+    </w:lvl>
+    <w:lvl w:ilvl="2">
+      <w:numFmt w:val="bullet"/>
+      <w:lvlText w:val="•"/>
+      <w:lvlJc w:val="left"/>
+      <w:pPr>
+        <w:ind w:left="2160" w:hanging="480"/>
+      </w:pPr>
+    </w:lvl>
+    <w:lvl w:ilvl="3">
+      <w:numFmt w:val="bullet"/>
+      <w:lvlText w:val="–"/>
+      <w:lvlJc w:val="left"/>
+      <w:pPr>
+        <w:ind w:left="2880" w:hanging="480"/>
+      </w:pPr>
+    </w:lvl>
+    <w:lvl w:ilvl="4">
+      <w:numFmt w:val="bullet"/>
+      <w:lvlText w:val="•"/>
+      <w:lvlJc w:val="left"/>
+      <w:pPr>
+        <w:ind w:left="3600" w:hanging="480"/>
+      </w:pPr>
+    </w:lvl>
+    <w:lvl w:ilvl="5">
+      <w:numFmt w:val="bullet"/>
+      <w:lvlText w:val="–"/>
+      <w:lvlJc w:val="left"/>
+      <w:pPr>
+        <w:ind w:left="4320" w:hanging="480"/>
+      </w:pPr>
+    </w:lvl>
+    <w:lvl w:ilvl="6">
+      <w:numFmt w:val="bullet"/>
+      <w:lvlText w:val="•"/>
+      <w:lvlJc w:val="left"/>
+      <w:pPr>
+        <w:ind w:left="5040" w:hanging="480"/>
+      </w:pPr>
+    </w:lvl>
+    <w:lvl w:ilvl="7">
+      <w:numFmt w:val="bullet"/>
+      <w:lvlText w:val="–"/>
+      <w:lvlJc w:val="left"/>
+      <w:pPr>
+        <w:ind w:left="5760" w:hanging="480"/>
+      </w:pPr>
+    </w:lvl>
+    <w:lvl w:ilvl="8">
+      <w:numFmt w:val="bullet"/>
+      <w:lvlText w:val="•"/>
+      <w:lvlJc w:val="left"/>
+      <w:pPr>
+        <w:ind w:left="6480" w:hanging="480"/>
+      </w:pPr>
+    </w:lvl>
+  </w:abstractNum>
   <w:abstractNum w:abstractNumId="99413">
     <w:nsid w:val="A99413"/>
     <w:multiLevelType w:val="multilevel"/>
@@ -1470,6 +2549,69 @@
     </w:lvlOverride>
   </w:num>
   <w:num w:numId="1002">
+    <w:abstractNumId w:val="99411"/>
+    <w:lvlOverride w:ilvl="0">
+      <w:startOverride w:val="1"/>
+    </w:lvlOverride>
+    <w:lvlOverride w:ilvl="1">
+      <w:startOverride w:val="1"/>
+    </w:lvlOverride>
+    <w:lvlOverride w:ilvl="2">
+      <w:startOverride w:val="1"/>
+    </w:lvlOverride>
+    <w:lvlOverride w:ilvl="3">
+      <w:startOverride w:val="1"/>
+    </w:lvlOverride>
+    <w:lvlOverride w:ilvl="4">
+      <w:startOverride w:val="1"/>
+    </w:lvlOverride>
+    <w:lvlOverride w:ilvl="5">
+      <w:startOverride w:val="1"/>
+    </w:lvlOverride>
+    <w:lvlOverride w:ilvl="6">
+      <w:startOverride w:val="1"/>
+    </w:lvlOverride>
+    <w:lvlOverride w:ilvl="7">
+      <w:startOverride w:val="1"/>
+    </w:lvlOverride>
+    <w:lvlOverride w:ilvl="8">
+      <w:startOverride w:val="1"/>
+    </w:lvlOverride>
+  </w:num>
+  <w:num w:numId="1003">
+    <w:abstractNumId w:val="991"/>
+  </w:num>
+  <w:num w:numId="1004">
+    <w:abstractNumId w:val="99411"/>
+    <w:lvlOverride w:ilvl="0">
+      <w:startOverride w:val="1"/>
+    </w:lvlOverride>
+    <w:lvlOverride w:ilvl="1">
+      <w:startOverride w:val="1"/>
+    </w:lvlOverride>
+    <w:lvlOverride w:ilvl="2">
+      <w:startOverride w:val="1"/>
+    </w:lvlOverride>
+    <w:lvlOverride w:ilvl="3">
+      <w:startOverride w:val="1"/>
+    </w:lvlOverride>
+    <w:lvlOverride w:ilvl="4">
+      <w:startOverride w:val="1"/>
+    </w:lvlOverride>
+    <w:lvlOverride w:ilvl="5">
+      <w:startOverride w:val="1"/>
+    </w:lvlOverride>
+    <w:lvlOverride w:ilvl="6">
+      <w:startOverride w:val="1"/>
+    </w:lvlOverride>
+    <w:lvlOverride w:ilvl="7">
+      <w:startOverride w:val="1"/>
+    </w:lvlOverride>
+    <w:lvlOverride w:ilvl="8">
+      <w:startOverride w:val="1"/>
+    </w:lvlOverride>
+  </w:num>
+  <w:num w:numId="1005">
     <w:abstractNumId w:val="99413"/>
     <w:lvlOverride w:ilvl="0">
       <w:startOverride w:val="3"/>
@@ -1499,7 +2641,7 @@
       <w:startOverride w:val="3"/>
     </w:lvlOverride>
   </w:num>
-  <w:num w:numId="1003">
+  <w:num w:numId="1006">
     <w:abstractNumId w:val="99414"/>
     <w:lvlOverride w:ilvl="0">
       <w:startOverride w:val="4"/>
@@ -1529,7 +2671,7 @@
       <w:startOverride w:val="4"/>
     </w:lvlOverride>
   </w:num>
-  <w:num w:numId="1004">
+  <w:num w:numId="1007">
     <w:abstractNumId w:val="99415"/>
     <w:lvlOverride w:ilvl="0">
       <w:startOverride w:val="5"/>
@@ -1559,7 +2701,7 @@
       <w:startOverride w:val="5"/>
     </w:lvlOverride>
   </w:num>
-  <w:num w:numId="1005">
+  <w:num w:numId="1008">
     <w:abstractNumId w:val="99416"/>
     <w:lvlOverride w:ilvl="0">
       <w:startOverride w:val="6"/>
@@ -1589,7 +2731,7 @@
       <w:startOverride w:val="6"/>
     </w:lvlOverride>
   </w:num>
-  <w:num w:numId="1006">
+  <w:num w:numId="1009">
     <w:abstractNumId w:val="99417"/>
     <w:lvlOverride w:ilvl="0">
       <w:startOverride w:val="7"/>

--- a/labs/lab04/report/report.docx
+++ b/labs/lab04/report/report.docx
@@ -158,7 +158,7 @@
       </w:r>
     </w:p>
     <w:bookmarkEnd w:id="21"/>
-    <w:bookmarkStart w:id="25" w:name="теоретическое-введение"/>
+    <w:bookmarkStart w:id="22" w:name="теоретическое-введение"/>
     <w:p>
       <w:pPr>
         <w:pStyle w:val="Heading1"/>
@@ -182,7 +182,6 @@
           <w:ilvl w:val="0"/>
           <w:numId w:val="1001"/>
         </w:numPr>
-        <w:pStyle w:val="Compact"/>
       </w:pPr>
       <w:r>
         <w:t xml:space="preserve">Базовые сведения о Markdown</w:t>
@@ -536,33 +535,8 @@
         <w:t xml:space="preserve"> </w:t>
       </w:r>
       <w:r>
-        <w:t xml:space="preserve">Синтаксис Markdown для встроенной ссылки состоит из части [link text], представляющей текст гиперссылки, и части (file-name.md) – URL-адреса или имени файла, на который дается ссылка:</w:t>
-      </w:r>
-      <w:r>
-        <w:t xml:space="preserve"> </w:t>
-      </w:r>
-      <w:hyperlink r:id="rId22">
-        <w:r>
-          <w:rPr>
-            <w:rStyle w:val="Hyperlink"/>
-          </w:rPr>
-          <w:t xml:space="preserve">link text</w:t>
-        </w:r>
-      </w:hyperlink>
-      <w:r>
-        <w:t xml:space="preserve"> </w:t>
-      </w:r>
-      <w:r>
-        <w:t xml:space="preserve">или</w:t>
-      </w:r>
-      <w:hyperlink r:id="rId23">
-        <w:r>
-          <w:rPr>
-            <w:rStyle w:val="Hyperlink"/>
-          </w:rPr>
-          <w:t xml:space="preserve">link text</w:t>
-        </w:r>
-      </w:hyperlink>
+        <w:t xml:space="preserve">Синтаксис Markdown для встроенной ссылки состоит из части , представляющей текст гиперссылки, и части (file-name.md) – URL-адреса или имени файла, на который дается ссылка</w:t>
+      </w:r>
       <w:r>
         <w:t xml:space="preserve"> </w:t>
       </w:r>
@@ -591,7 +565,6 @@
           <w:ilvl w:val="0"/>
           <w:numId w:val="1001"/>
         </w:numPr>
-        <w:pStyle w:val="Compact"/>
       </w:pPr>
       <w:r>
         <w:t xml:space="preserve">Оформление формул в Markdown</w:t>
@@ -600,84 +573,8 @@
         <w:t xml:space="preserve"> </w:t>
       </w:r>
       <w:r>
-        <w:t xml:space="preserve">Внутритекстовые формулы делаются аналогично формулам LaTeX.Например, формула sin2(𝑥)+cos2(𝑥)=1 запишется как:</w:t>
-      </w:r>
-      <w:r>
-        <w:t xml:space="preserve"> </w:t>
-      </w:r>
-      <m:oMath>
-        <m:sSup>
-          <m:e>
-            <m:r>
-              <m:rPr>
-                <m:sty m:val="p"/>
-              </m:rPr>
-              <m:t>sin</m:t>
-            </m:r>
-          </m:e>
-          <m:sup>
-            <m:r>
-              <m:t>2</m:t>
-            </m:r>
-          </m:sup>
-        </m:sSup>
-        <m:d>
-          <m:dPr>
-            <m:begChr m:val="("/>
-            <m:endChr m:val=")"/>
-            <m:sepChr m:val=""/>
-            <m:grow/>
-          </m:dPr>
-          <m:e>
-            <m:r>
-              <m:t>x</m:t>
-            </m:r>
-          </m:e>
-        </m:d>
-        <m:r>
-          <m:rPr>
-            <m:sty m:val="p"/>
-          </m:rPr>
-          <m:t>+</m:t>
-        </m:r>
-        <m:sSup>
-          <m:e>
-            <m:r>
-              <m:rPr>
-                <m:sty m:val="p"/>
-              </m:rPr>
-              <m:t>cos</m:t>
-            </m:r>
-          </m:e>
-          <m:sup>
-            <m:r>
-              <m:t>2</m:t>
-            </m:r>
-          </m:sup>
-        </m:sSup>
-        <m:d>
-          <m:dPr>
-            <m:begChr m:val="("/>
-            <m:endChr m:val=")"/>
-            <m:sepChr m:val=""/>
-            <m:grow/>
-          </m:dPr>
-          <m:e>
-            <m:r>
-              <m:t>x</m:t>
-            </m:r>
-          </m:e>
-        </m:d>
-        <m:r>
-          <m:rPr>
-            <m:sty m:val="p"/>
-          </m:rPr>
-          <m:t>=</m:t>
-        </m:r>
-        <m:r>
-          <m:t>1</m:t>
-        </m:r>
-      </m:oMath>
+        <w:t xml:space="preserve">Внутритекстовые формулы делаются аналогично формулам LaTeX.Например, формула sin2(𝑥)+cos2(𝑥)=1</w:t>
+      </w:r>
     </w:p>
     <w:p>
       <w:pPr>
@@ -685,7 +582,6 @@
           <w:ilvl w:val="0"/>
           <w:numId w:val="1001"/>
         </w:numPr>
-        <w:pStyle w:val="Compact"/>
       </w:pPr>
       <w:r>
         <w:t xml:space="preserve">Оформление изображений в Markdown</w:t>
@@ -699,20 +595,6 @@
       <w:r>
         <w:t xml:space="preserve"> </w:t>
       </w:r>
-      <w:hyperlink r:id="rId24">
-        <w:r>
-          <w:rPr>
-            <w:rStyle w:val="Hyperlink"/>
-          </w:rPr>
-          <w:t xml:space="preserve">Подпись к рисунку</w:t>
-        </w:r>
-      </w:hyperlink>
-      <w:r>
-        <w:t xml:space="preserve">↪ Здесь:</w:t>
-      </w:r>
-      <w:r>
-        <w:t xml:space="preserve"> </w:t>
-      </w:r>
       <w:r>
         <w:t xml:space="preserve">• в квадратных скобках указывается подпись к изображению;</w:t>
       </w:r>
@@ -726,32 +608,7 @@
         <w:t xml:space="preserve"> </w:t>
       </w:r>
       <w:r>
-        <w:t xml:space="preserve">• в фигурныхскобкахуказываетсяидентификаторизображения для ссылки на него потексту и размер изображения относительно ширины страницы (width=90%)</w:t>
-      </w:r>
-      <w:r>
-        <w:t xml:space="preserve"> </w:t>
-      </w:r>
-      <w:r>
-        <w:t xml:space="preserve">Ссылка на изображение (рис.4.1) можетбыть оформлена следующим образом</w:t>
-      </w:r>
-      <w:r>
-        <w:t xml:space="preserve"> </w:t>
-      </w:r>
-      <w:r>
-        <w:t xml:space="preserve">(рис.</w:t>
-      </w:r>
-      <w:r>
-        <w:t xml:space="preserve"> </w:t>
-      </w:r>
-      <w:r>
-        <w:rPr>
-          <w:bCs/>
-          <w:b/>
-        </w:rPr>
-        <w:t xml:space="preserve">¿fig:fig?</w:t>
-      </w:r>
-      <w:r>
-        <w:t xml:space="preserve">)</w:t>
+        <w:t xml:space="preserve">• в фигурныхскобкахуказываетсяидентификаторизображения для ссылки на него потексту и размер изображения относительно ширины страницы</w:t>
       </w:r>
     </w:p>
     <w:p>
@@ -760,7 +617,6 @@
           <w:ilvl w:val="0"/>
           <w:numId w:val="1001"/>
         </w:numPr>
-        <w:pStyle w:val="Compact"/>
       </w:pPr>
       <w:r>
         <w:t xml:space="preserve">Обработка файлов в формате Markdown</w:t>
@@ -789,474 +645,9 @@
       <w:r>
         <w:t xml:space="preserve">pandoc README.md -o README.docx</w:t>
       </w:r>
-      <w:r>
-        <w:t xml:space="preserve"> </w:t>
-      </w:r>
-      <w:r>
-        <w:t xml:space="preserve">Для компиляции отчетов по лабораторным работам предлагается использовать следующий Makefile</w:t>
-      </w:r>
-      <w:r>
-        <w:t xml:space="preserve"> </w:t>
-      </w:r>
-      <w:r>
-        <w:t xml:space="preserve">FILES = $(patsubst %.md, %.docx, $(wildcard</w:t>
-      </w:r>
-      <w:r>
-        <w:t xml:space="preserve"> </w:t>
-      </w:r>
-      <w:r>
-        <w:rPr>
-          <w:iCs/>
-          <w:i/>
-        </w:rPr>
-        <w:t xml:space="preserve">.md))</w:t>
-      </w:r>
-      <w:r>
-        <w:rPr>
-          <w:iCs/>
-          <w:i/>
-        </w:rPr>
-        <w:t xml:space="preserve"> </w:t>
-      </w:r>
-      <w:r>
-        <w:rPr>
-          <w:iCs/>
-          <w:i/>
-        </w:rPr>
-        <w:t xml:space="preserve">FILES += $(patsubst %.md, %.pdf,</w:t>
-      </w:r>
-      <w:r>
-        <w:rPr>
-          <w:iCs/>
-          <w:i/>
-        </w:rPr>
-        <w:t xml:space="preserve"> </w:t>
-      </w:r>
-      <m:oMath>
-        <m:d>
-          <m:dPr>
-            <m:begChr m:val="("/>
-            <m:endChr m:val=")"/>
-            <m:sepChr m:val=""/>
-            <m:grow/>
-          </m:dPr>
-          <m:e>
-            <m:r>
-              <m:t>w</m:t>
-            </m:r>
-            <m:r>
-              <m:t>i</m:t>
-            </m:r>
-            <m:r>
-              <m:t>l</m:t>
-            </m:r>
-            <m:r>
-              <m:t>d</m:t>
-            </m:r>
-            <m:r>
-              <m:t>c</m:t>
-            </m:r>
-            <m:r>
-              <m:t>a</m:t>
-            </m:r>
-            <m:r>
-              <m:t>r</m:t>
-            </m:r>
-            <m:r>
-              <m:t>d</m:t>
-            </m:r>
-            <m:r>
-              <m:rPr>
-                <m:sty m:val="p"/>
-              </m:rPr>
-              <m:t>*</m:t>
-            </m:r>
-            <m:r>
-              <m:rPr>
-                <m:sty m:val="p"/>
-              </m:rPr>
-              <m:t>.</m:t>
-            </m:r>
-            <m:r>
-              <m:t>m</m:t>
-            </m:r>
-            <m:r>
-              <m:t>d</m:t>
-            </m:r>
-          </m:e>
-        </m:d>
-        <m:r>
-          <m:rPr>
-            <m:sty m:val="p"/>
-          </m:rPr>
-          <m:t>)</m:t>
-        </m:r>
-        <m:r>
-          <m:t>L</m:t>
-        </m:r>
-        <m:r>
-          <m:t>A</m:t>
-        </m:r>
-        <m:r>
-          <m:t>T</m:t>
-        </m:r>
-        <m:r>
-          <m:t>E</m:t>
-        </m:r>
-        <m:sSub>
-          <m:e>
-            <m:r>
-              <m:t>X</m:t>
-            </m:r>
-          </m:e>
-          <m:sub>
-            <m:r>
-              <m:t>F</m:t>
-            </m:r>
-          </m:sub>
-        </m:sSub>
-        <m:r>
-          <m:t>O</m:t>
-        </m:r>
-        <m:r>
-          <m:t>R</m:t>
-        </m:r>
-        <m:r>
-          <m:t>M</m:t>
-        </m:r>
-        <m:r>
-          <m:t>A</m:t>
-        </m:r>
-        <m:r>
-          <m:t>T</m:t>
-        </m:r>
-        <m:r>
-          <m:rPr>
-            <m:sty m:val="p"/>
-          </m:rPr>
-          <m:t>=</m:t>
-        </m:r>
-        <m:r>
-          <m:t>F</m:t>
-        </m:r>
-        <m:r>
-          <m:t>I</m:t>
-        </m:r>
-        <m:r>
-          <m:t>L</m:t>
-        </m:r>
-        <m:r>
-          <m:t>T</m:t>
-        </m:r>
-        <m:r>
-          <m:t>E</m:t>
-        </m:r>
-        <m:r>
-          <m:t>R</m:t>
-        </m:r>
-        <m:r>
-          <m:rPr>
-            <m:sty m:val="p"/>
-          </m:rPr>
-          <m:t>=</m:t>
-        </m:r>
-        <m:r>
-          <m:rPr>
-            <m:sty m:val="p"/>
-          </m:rPr>
-          <m:t>−</m:t>
-        </m:r>
-        <m:r>
-          <m:rPr>
-            <m:sty m:val="p"/>
-          </m:rPr>
-          <m:t>−</m:t>
-        </m:r>
-        <m:r>
-          <m:t>f</m:t>
-        </m:r>
-        <m:r>
-          <m:t>i</m:t>
-        </m:r>
-        <m:r>
-          <m:t>l</m:t>
-        </m:r>
-        <m:r>
-          <m:t>t</m:t>
-        </m:r>
-        <m:r>
-          <m:t>e</m:t>
-        </m:r>
-        <m:r>
-          <m:t>r</m:t>
-        </m:r>
-        <m:r>
-          <m:t>p</m:t>
-        </m:r>
-        <m:r>
-          <m:t>a</m:t>
-        </m:r>
-        <m:r>
-          <m:t>n</m:t>
-        </m:r>
-        <m:r>
-          <m:t>d</m:t>
-        </m:r>
-        <m:r>
-          <m:t>o</m:t>
-        </m:r>
-        <m:r>
-          <m:t>c</m:t>
-        </m:r>
-        <m:r>
-          <m:rPr>
-            <m:sty m:val="p"/>
-          </m:rPr>
-          <m:t>−</m:t>
-        </m:r>
-        <m:r>
-          <m:t>c</m:t>
-        </m:r>
-        <m:r>
-          <m:t>r</m:t>
-        </m:r>
-        <m:r>
-          <m:t>o</m:t>
-        </m:r>
-        <m:r>
-          <m:t>s</m:t>
-        </m:r>
-        <m:r>
-          <m:t>s</m:t>
-        </m:r>
-        <m:r>
-          <m:t>r</m:t>
-        </m:r>
-        <m:r>
-          <m:t>e</m:t>
-        </m:r>
-        <m:r>
-          <m:t>f</m:t>
-        </m:r>
-      </m:oMath>
-      <w:r>
-        <w:rPr>
-          <w:iCs/>
-          <w:i/>
-        </w:rPr>
-        <w:t xml:space="preserve">&lt;”</w:t>
-      </w:r>
-      <w:r>
-        <w:rPr>
-          <w:iCs/>
-          <w:i/>
-        </w:rPr>
-        <w:t xml:space="preserve"> </w:t>
-      </w:r>
-      <w:r>
-        <w:rPr>
-          <w:iCs/>
-          <w:i/>
-        </w:rPr>
-        <w:t xml:space="preserve">$(FILTER) -o "$</w:t>
-      </w:r>
-      <w:r>
-        <w:rPr>
-          <w:iCs/>
-          <w:i/>
-        </w:rPr>
-        <w:t xml:space="preserve">@”</w:t>
-      </w:r>
-      <w:r>
-        <w:rPr>
-          <w:iCs/>
-          <w:i/>
-        </w:rPr>
-        <w:t xml:space="preserve"> </w:t>
-      </w:r>
-      <w:r>
-        <w:rPr>
-          <w:iCs/>
-          <w:i/>
-        </w:rPr>
-        <w:t xml:space="preserve">%.pdf: %.md</w:t>
-      </w:r>
-      <w:r>
-        <w:rPr>
-          <w:iCs/>
-          <w:i/>
-        </w:rPr>
-        <w:t xml:space="preserve"> </w:t>
-      </w:r>
-      <w:r>
-        <w:rPr>
-          <w:iCs/>
-          <w:i/>
-        </w:rPr>
-        <w:t xml:space="preserve">-pandoc</w:t>
-      </w:r>
-      <w:r>
-        <w:rPr>
-          <w:iCs/>
-          <w:i/>
-        </w:rPr>
-        <w:t xml:space="preserve"> </w:t>
-      </w:r>
-      <w:r>
-        <w:rPr>
-          <w:iCs/>
-          <w:i/>
-        </w:rPr>
-        <w:t xml:space="preserve">“</w:t>
-      </w:r>
-      <w:r>
-        <w:rPr>
-          <w:iCs/>
-          <w:i/>
-        </w:rPr>
-        <w:t xml:space="preserve">$&lt;</w:t>
-      </w:r>
-      <w:r>
-        <w:rPr>
-          <w:iCs/>
-          <w:i/>
-        </w:rPr>
-        <w:t xml:space="preserve">”</w:t>
-      </w:r>
-      <w:r>
-        <w:rPr>
-          <w:iCs/>
-          <w:i/>
-        </w:rPr>
-        <w:t xml:space="preserve"> </w:t>
-      </w:r>
-      <w:r>
-        <w:rPr>
-          <w:iCs/>
-          <w:i/>
-        </w:rPr>
-        <w:t xml:space="preserve">$(LATEX_FORMAT)</w:t>
-      </w:r>
-      <w:r>
-        <w:rPr>
-          <w:iCs/>
-          <w:i/>
-        </w:rPr>
-        <w:t xml:space="preserve"> </w:t>
-      </w:r>
-      <w:r>
-        <w:rPr>
-          <w:iCs/>
-          <w:i/>
-        </w:rPr>
-        <w:t xml:space="preserve">$(FILTER) -o "$</w:t>
-      </w:r>
-      <w:r>
-        <w:rPr>
-          <w:iCs/>
-          <w:i/>
-        </w:rPr>
-        <w:t xml:space="preserve">@”</w:t>
-      </w:r>
-      <w:r>
-        <w:rPr>
-          <w:iCs/>
-          <w:i/>
-        </w:rPr>
-        <w:t xml:space="preserve"> </w:t>
-      </w:r>
-      <w:r>
-        <w:rPr>
-          <w:iCs/>
-          <w:i/>
-        </w:rPr>
-        <w:t xml:space="preserve">all: $(FILES)</w:t>
-      </w:r>
-      <w:r>
-        <w:rPr>
-          <w:iCs/>
-          <w:i/>
-        </w:rPr>
-        <w:t xml:space="preserve"> </w:t>
-      </w:r>
-      <w:r>
-        <w:rPr>
-          <w:iCs/>
-          <w:i/>
-        </w:rPr>
-        <w:t xml:space="preserve">[</w:t>
-      </w:r>
-      <w:r>
-        <w:rPr>
-          <w:bCs/>
-          <w:b/>
-          <w:iCs/>
-          <w:i/>
-        </w:rPr>
-        <w:t xml:space="preserve">echo?</w:t>
-      </w:r>
-      <w:r>
-        <w:rPr>
-          <w:iCs/>
-          <w:i/>
-        </w:rPr>
-        <w:t xml:space="preserve">]</w:t>
-      </w:r>
-      <w:r>
-        <w:rPr>
-          <w:iCs/>
-          <w:i/>
-        </w:rPr>
-        <w:t xml:space="preserve"> </w:t>
-      </w:r>
-      <w:r>
-        <w:rPr>
-          <w:iCs/>
-          <w:i/>
-        </w:rPr>
-        <w:t xml:space="preserve">$(FILES)</w:t>
-      </w:r>
-      <w:r>
-        <w:rPr>
-          <w:iCs/>
-          <w:i/>
-        </w:rPr>
-        <w:t xml:space="preserve"> </w:t>
-      </w:r>
-      <w:r>
-        <w:rPr>
-          <w:iCs/>
-          <w:i/>
-        </w:rPr>
-        <w:t xml:space="preserve">clean:</w:t>
-      </w:r>
-      <w:r>
-        <w:rPr>
-          <w:iCs/>
-          <w:i/>
-        </w:rPr>
-        <w:t xml:space="preserve"> </w:t>
-      </w:r>
-      <w:r>
-        <w:rPr>
-          <w:iCs/>
-          <w:i/>
-        </w:rPr>
-        <w:t xml:space="preserve">-rm $(FILES)</w:t>
-      </w:r>
-      <w:r>
-        <w:rPr>
-          <w:iCs/>
-          <w:i/>
-        </w:rPr>
-        <w:t xml:space="preserve"> </w:t>
-      </w:r>
-      <w:r>
-        <w:t xml:space="preserve">~</w:t>
-      </w:r>
-    </w:p>
-    <w:bookmarkEnd w:id="25"/>
-    <w:bookmarkStart w:id="54" w:name="выполнение-лабораторной-работы"/>
+    </w:p>
+    <w:bookmarkEnd w:id="22"/>
+    <w:bookmarkStart w:id="51" w:name="выполнение-лабораторной-работы"/>
     <w:p>
       <w:pPr>
         <w:pStyle w:val="Heading1"/>
@@ -1302,24 +693,24 @@
       <w:pPr>
         <w:pStyle w:val="CaptionedFigure"/>
       </w:pPr>
-      <w:bookmarkStart w:id="29" w:name="fig:1"/>
+      <w:bookmarkStart w:id="26" w:name="fig:1"/>
       <w:r>
         <w:drawing>
           <wp:inline>
             <wp:extent cx="5334000" cy="917677"/>
             <wp:effectExtent b="0" l="0" r="0" t="0"/>
-            <wp:docPr descr="Рис. 1: Рис.1.Каталог курса" title="" id="27" name="Picture"/>
+            <wp:docPr descr="Рис. 1: Рис.1.Каталог курса" title="" id="24" name="Picture"/>
             <a:graphic>
               <a:graphicData uri="http://schemas.openxmlformats.org/drawingml/2006/picture">
                 <pic:pic>
                   <pic:nvPicPr>
-                    <pic:cNvPr descr="image/1page.jpg" id="28" name="Picture"/>
+                    <pic:cNvPr descr="image/1page.jpg" id="25" name="Picture"/>
                     <pic:cNvPicPr>
                       <a:picLocks noChangeArrowheads="1" noChangeAspect="1"/>
                     </pic:cNvPicPr>
                   </pic:nvPicPr>
                   <pic:blipFill>
-                    <a:blip r:embed="rId26"/>
+                    <a:blip r:embed="rId23"/>
                     <a:stretch>
                       <a:fillRect/>
                     </a:stretch>
@@ -1345,7 +736,7 @@
           </wp:inline>
         </w:drawing>
       </w:r>
-      <w:bookmarkEnd w:id="29"/>
+      <w:bookmarkEnd w:id="26"/>
     </w:p>
     <w:p>
       <w:pPr>
@@ -1371,24 +762,24 @@
       <w:pPr>
         <w:pStyle w:val="CaptionedFigure"/>
       </w:pPr>
-      <w:bookmarkStart w:id="33" w:name="fig:2"/>
+      <w:bookmarkStart w:id="30" w:name="fig:2"/>
       <w:r>
         <w:drawing>
           <wp:inline>
             <wp:extent cx="5245100" cy="1206500"/>
             <wp:effectExtent b="0" l="0" r="0" t="0"/>
-            <wp:docPr descr="Рис. 2: Рис.2.Каталог с шаблоном отчета по лабораторной №4" title="" id="31" name="Picture"/>
+            <wp:docPr descr="Рис. 2: Рис.2.Каталог с шаблоном отчета по лабораторной №4" title="" id="28" name="Picture"/>
             <a:graphic>
               <a:graphicData uri="http://schemas.openxmlformats.org/drawingml/2006/picture">
                 <pic:pic>
                   <pic:nvPicPr>
-                    <pic:cNvPr descr="image/2page.jpg" id="32" name="Picture"/>
+                    <pic:cNvPr descr="image/2page.jpg" id="29" name="Picture"/>
                     <pic:cNvPicPr>
                       <a:picLocks noChangeArrowheads="1" noChangeAspect="1"/>
                     </pic:cNvPicPr>
                   </pic:nvPicPr>
                   <pic:blipFill>
-                    <a:blip r:embed="rId30"/>
+                    <a:blip r:embed="rId27"/>
                     <a:stretch>
                       <a:fillRect/>
                     </a:stretch>
@@ -1414,7 +805,7 @@
           </wp:inline>
         </w:drawing>
       </w:r>
-      <w:bookmarkEnd w:id="33"/>
+      <w:bookmarkEnd w:id="30"/>
     </w:p>
     <w:p>
       <w:pPr>
@@ -1440,24 +831,24 @@
       <w:pPr>
         <w:pStyle w:val="CaptionedFigure"/>
       </w:pPr>
-      <w:bookmarkStart w:id="37" w:name="fig:3"/>
+      <w:bookmarkStart w:id="34" w:name="fig:3"/>
       <w:r>
         <w:drawing>
           <wp:inline>
             <wp:extent cx="5334000" cy="1950861"/>
             <wp:effectExtent b="0" l="0" r="0" t="0"/>
-            <wp:docPr descr="Рис. 3: Рис.3.make" title="" id="35" name="Picture"/>
+            <wp:docPr descr="Рис. 3: Рис.3.make" title="" id="32" name="Picture"/>
             <a:graphic>
               <a:graphicData uri="http://schemas.openxmlformats.org/drawingml/2006/picture">
                 <pic:pic>
                   <pic:nvPicPr>
-                    <pic:cNvPr descr="image/3page.jpg" id="36" name="Picture"/>
+                    <pic:cNvPr descr="image/3page.jpg" id="33" name="Picture"/>
                     <pic:cNvPicPr>
                       <a:picLocks noChangeArrowheads="1" noChangeAspect="1"/>
                     </pic:cNvPicPr>
                   </pic:nvPicPr>
                   <pic:blipFill>
-                    <a:blip r:embed="rId34"/>
+                    <a:blip r:embed="rId31"/>
                     <a:stretch>
                       <a:fillRect/>
                     </a:stretch>
@@ -1483,7 +874,7 @@
           </wp:inline>
         </w:drawing>
       </w:r>
-      <w:bookmarkEnd w:id="37"/>
+      <w:bookmarkEnd w:id="34"/>
     </w:p>
     <w:p>
       <w:pPr>
@@ -1508,24 +899,24 @@
       <w:pPr>
         <w:pStyle w:val="CaptionedFigure"/>
       </w:pPr>
-      <w:bookmarkStart w:id="41" w:name="fig:4"/>
+      <w:bookmarkStart w:id="38" w:name="fig:4"/>
       <w:r>
         <w:drawing>
           <wp:inline>
             <wp:extent cx="5334000" cy="5360537"/>
             <wp:effectExtent b="0" l="0" r="0" t="0"/>
-            <wp:docPr descr="Рис. 4: Рис.4.report.pdg" title="" id="39" name="Picture"/>
+            <wp:docPr descr="Рис. 4: Рис.4.report.pdg" title="" id="36" name="Picture"/>
             <a:graphic>
               <a:graphicData uri="http://schemas.openxmlformats.org/drawingml/2006/picture">
                 <pic:pic>
                   <pic:nvPicPr>
-                    <pic:cNvPr descr="image/4page.jpg" id="40" name="Picture"/>
+                    <pic:cNvPr descr="image/4page.jpg" id="37" name="Picture"/>
                     <pic:cNvPicPr>
                       <a:picLocks noChangeArrowheads="1" noChangeAspect="1"/>
                     </pic:cNvPicPr>
                   </pic:nvPicPr>
                   <pic:blipFill>
-                    <a:blip r:embed="rId38"/>
+                    <a:blip r:embed="rId35"/>
                     <a:stretch>
                       <a:fillRect/>
                     </a:stretch>
@@ -1551,7 +942,7 @@
           </wp:inline>
         </w:drawing>
       </w:r>
-      <w:bookmarkEnd w:id="41"/>
+      <w:bookmarkEnd w:id="38"/>
     </w:p>
     <w:p>
       <w:pPr>
@@ -1577,24 +968,24 @@
       <w:pPr>
         <w:pStyle w:val="CaptionedFigure"/>
       </w:pPr>
-      <w:bookmarkStart w:id="45" w:name="fig:5"/>
+      <w:bookmarkStart w:id="42" w:name="fig:5"/>
       <w:r>
         <w:drawing>
           <wp:inline>
             <wp:extent cx="5334000" cy="1310898"/>
             <wp:effectExtent b="0" l="0" r="0" t="0"/>
-            <wp:docPr descr="Рис. 5: Рис.5.make clean" title="" id="43" name="Picture"/>
+            <wp:docPr descr="Рис. 5: Рис.5.make clean" title="" id="40" name="Picture"/>
             <a:graphic>
               <a:graphicData uri="http://schemas.openxmlformats.org/drawingml/2006/picture">
                 <pic:pic>
                   <pic:nvPicPr>
-                    <pic:cNvPr descr="image/5page.jpg" id="44" name="Picture"/>
+                    <pic:cNvPr descr="image/5page.jpg" id="41" name="Picture"/>
                     <pic:cNvPicPr>
                       <a:picLocks noChangeArrowheads="1" noChangeAspect="1"/>
                     </pic:cNvPicPr>
                   </pic:nvPicPr>
                   <pic:blipFill>
-                    <a:blip r:embed="rId42"/>
+                    <a:blip r:embed="rId39"/>
                     <a:stretch>
                       <a:fillRect/>
                     </a:stretch>
@@ -1620,7 +1011,7 @@
           </wp:inline>
         </w:drawing>
       </w:r>
-      <w:bookmarkEnd w:id="45"/>
+      <w:bookmarkEnd w:id="42"/>
     </w:p>
     <w:p>
       <w:pPr>
@@ -1646,24 +1037,24 @@
       <w:pPr>
         <w:pStyle w:val="CaptionedFigure"/>
       </w:pPr>
-      <w:bookmarkStart w:id="49" w:name="fig:6"/>
+      <w:bookmarkStart w:id="46" w:name="fig:6"/>
       <w:r>
         <w:drawing>
           <wp:inline>
             <wp:extent cx="5334000" cy="3140082"/>
             <wp:effectExtent b="0" l="0" r="0" t="0"/>
-            <wp:docPr descr="Рис. 6: Рис.6.gedit" title="" id="47" name="Picture"/>
+            <wp:docPr descr="Рис. 6: Рис.6.gedit" title="" id="44" name="Picture"/>
             <a:graphic>
               <a:graphicData uri="http://schemas.openxmlformats.org/drawingml/2006/picture">
                 <pic:pic>
                   <pic:nvPicPr>
-                    <pic:cNvPr descr="image/6page.jpg" id="48" name="Picture"/>
+                    <pic:cNvPr descr="image/6page.jpg" id="45" name="Picture"/>
                     <pic:cNvPicPr>
                       <a:picLocks noChangeArrowheads="1" noChangeAspect="1"/>
                     </pic:cNvPicPr>
                   </pic:nvPicPr>
                   <pic:blipFill>
-                    <a:blip r:embed="rId46"/>
+                    <a:blip r:embed="rId43"/>
                     <a:stretch>
                       <a:fillRect/>
                     </a:stretch>
@@ -1689,7 +1080,7 @@
           </wp:inline>
         </w:drawing>
       </w:r>
-      <w:bookmarkEnd w:id="49"/>
+      <w:bookmarkEnd w:id="46"/>
     </w:p>
     <w:p>
       <w:pPr>
@@ -1742,24 +1133,24 @@
       <w:pPr>
         <w:pStyle w:val="CaptionedFigure"/>
       </w:pPr>
-      <w:bookmarkStart w:id="53" w:name="fig:7"/>
+      <w:bookmarkStart w:id="50" w:name="fig:7"/>
       <w:r>
         <w:drawing>
           <wp:inline>
             <wp:extent cx="5334000" cy="2244978"/>
             <wp:effectExtent b="0" l="0" r="0" t="0"/>
-            <wp:docPr descr="Рис. 7: Рис.7.Отправка файлов на GitHub" title="" id="51" name="Picture"/>
+            <wp:docPr descr="Рис. 7: Рис.7.Отправка файлов на GitHub" title="" id="48" name="Picture"/>
             <a:graphic>
               <a:graphicData uri="http://schemas.openxmlformats.org/drawingml/2006/picture">
                 <pic:pic>
                   <pic:nvPicPr>
-                    <pic:cNvPr descr="image/7page.jpg" id="52" name="Picture"/>
+                    <pic:cNvPr descr="image/7page.jpg" id="49" name="Picture"/>
                     <pic:cNvPicPr>
                       <a:picLocks noChangeArrowheads="1" noChangeAspect="1"/>
                     </pic:cNvPicPr>
                   </pic:nvPicPr>
                   <pic:blipFill>
-                    <a:blip r:embed="rId50"/>
+                    <a:blip r:embed="rId47"/>
                     <a:stretch>
                       <a:fillRect/>
                     </a:stretch>
@@ -1785,7 +1176,7 @@
           </wp:inline>
         </w:drawing>
       </w:r>
-      <w:bookmarkEnd w:id="53"/>
+      <w:bookmarkEnd w:id="50"/>
     </w:p>
     <w:p>
       <w:pPr>
@@ -1795,8 +1186,8 @@
         <w:t xml:space="preserve">Рис. 7: Рис.7.Отправка файлов на GitHub</w:t>
       </w:r>
     </w:p>
-    <w:bookmarkEnd w:id="54"/>
-    <w:bookmarkStart w:id="55" w:name="выводы"/>
+    <w:bookmarkEnd w:id="51"/>
+    <w:bookmarkStart w:id="52" w:name="выводы"/>
     <w:p>
       <w:pPr>
         <w:pStyle w:val="Heading1"/>
@@ -1822,7 +1213,7 @@
         <w:t xml:space="preserve">Я освоил процедуры оформления отчетов с помощью легковесного языка разметки Markdown.</w:t>
       </w:r>
     </w:p>
-    <w:bookmarkEnd w:id="55"/>
+    <w:bookmarkEnd w:id="52"/>
     <w:sectPr/>
   </w:body>
 </w:document>

--- a/labs/lab04/report/report.docx
+++ b/labs/lab04/report/report.docx
@@ -7,7 +7,7 @@
         <w:pStyle w:val="Title"/>
       </w:pPr>
       <w:r>
-        <w:t xml:space="preserve">Отчёта</w:t>
+        <w:t xml:space="preserve">Отчёт</w:t>
       </w:r>
       <w:r>
         <w:t xml:space="preserve"> </w:t>
@@ -31,7 +31,19 @@
         <w:t xml:space="preserve"> </w:t>
       </w:r>
       <w:r>
-        <w:t xml:space="preserve">№4</w:t>
+        <w:t xml:space="preserve">№4.Язык</w:t>
+      </w:r>
+      <w:r>
+        <w:t xml:space="preserve"> </w:t>
+      </w:r>
+      <w:r>
+        <w:t xml:space="preserve">разметки</w:t>
+      </w:r>
+      <w:r>
+        <w:t xml:space="preserve"> </w:t>
+      </w:r>
+      <w:r>
+        <w:t xml:space="preserve">Markdown</w:t>
       </w:r>
     </w:p>
     <w:p>
@@ -184,6 +196,10 @@
         </w:numPr>
       </w:pPr>
       <w:r>
+        <w:rPr>
+          <w:bCs/>
+          <w:b/>
+        </w:rPr>
         <w:t xml:space="preserve">Базовые сведения о Markdown</w:t>
       </w:r>
       <w:r>
@@ -196,25 +212,25 @@
         <w:t xml:space="preserve"> </w:t>
       </w:r>
       <w:r>
-        <w:t xml:space="preserve"># This is heading 1</w:t>
-      </w:r>
-      <w:r>
-        <w:t xml:space="preserve"> </w:t>
-      </w:r>
-      <w:r>
-        <w:t xml:space="preserve">## This is heading 2</w:t>
-      </w:r>
-      <w:r>
-        <w:t xml:space="preserve"> </w:t>
-      </w:r>
-      <w:r>
-        <w:t xml:space="preserve">### This is heading 3</w:t>
-      </w:r>
-      <w:r>
-        <w:t xml:space="preserve"> </w:t>
-      </w:r>
-      <w:r>
-        <w:t xml:space="preserve">#### This is heading 4</w:t>
+        <w:t xml:space="preserve"># This is heading</w:t>
+      </w:r>
+      <w:r>
+        <w:t xml:space="preserve"> </w:t>
+      </w:r>
+      <w:r>
+        <w:t xml:space="preserve">## This is heading</w:t>
+      </w:r>
+      <w:r>
+        <w:t xml:space="preserve"> </w:t>
+      </w:r>
+      <w:r>
+        <w:t xml:space="preserve">### This is heading</w:t>
+      </w:r>
+      <w:r>
+        <w:t xml:space="preserve"> </w:t>
+      </w:r>
+      <w:r>
+        <w:t xml:space="preserve">#### This is heading</w:t>
       </w:r>
       <w:r>
         <w:t xml:space="preserve"> </w:t>
@@ -345,6 +361,60 @@
       <w:r>
         <w:t xml:space="preserve">Упорядоченный список можно отформатировать с помощью соответствующих цифр:</w:t>
       </w:r>
+      <w:r>
+        <w:t xml:space="preserve"> </w:t>
+      </w:r>
+      <w:r>
+        <w:t xml:space="preserve">1.First instruction</w:t>
+      </w:r>
+      <w:r>
+        <w:t xml:space="preserve"> </w:t>
+      </w:r>
+      <w:r>
+        <w:t xml:space="preserve">1.Sub-instruction</w:t>
+      </w:r>
+      <w:r>
+        <w:t xml:space="preserve"> </w:t>
+      </w:r>
+      <w:r>
+        <w:t xml:space="preserve">1.Sub-instruction</w:t>
+      </w:r>
+      <w:r>
+        <w:t xml:space="preserve"> </w:t>
+      </w:r>
+      <w:r>
+        <w:t xml:space="preserve">1.Second instruction</w:t>
+      </w:r>
+      <w:r>
+        <w:t xml:space="preserve"> </w:t>
+      </w:r>
+      <w:r>
+        <w:t xml:space="preserve">Чтобы вложить один список в другой,добавьте отступ для элементов дочернего списка:</w:t>
+      </w:r>
+      <w:r>
+        <w:t xml:space="preserve"> </w:t>
+      </w:r>
+      <w:r>
+        <w:t xml:space="preserve">1.First instruction</w:t>
+      </w:r>
+      <w:r>
+        <w:t xml:space="preserve"> </w:t>
+      </w:r>
+      <w:r>
+        <w:t xml:space="preserve">1.Second instruction</w:t>
+      </w:r>
+      <w:r>
+        <w:t xml:space="preserve"> </w:t>
+      </w:r>
+      <w:r>
+        <w:t xml:space="preserve">1Third instruction</w:t>
+      </w:r>
+      <w:r>
+        <w:t xml:space="preserve"> </w:t>
+      </w:r>
+      <w:r>
+        <w:t xml:space="preserve">Неупорядоченный (маркированный) список можно отформатировать с помощью звездочек или тире:</w:t>
+      </w:r>
     </w:p>
     <w:p>
       <w:pPr>
@@ -355,7 +425,7 @@
         <w:pStyle w:val="Compact"/>
       </w:pPr>
       <w:r>
-        <w:t xml:space="preserve">First instruction</w:t>
+        <w:t xml:space="preserve">List item 1</w:t>
       </w:r>
     </w:p>
     <w:p>
@@ -367,7 +437,7 @@
         <w:pStyle w:val="Compact"/>
       </w:pPr>
       <w:r>
-        <w:t xml:space="preserve">Sub-instruction</w:t>
+        <w:t xml:space="preserve">List item 2</w:t>
       </w:r>
     </w:p>
     <w:p>
@@ -379,7 +449,13 @@
         <w:pStyle w:val="Compact"/>
       </w:pPr>
       <w:r>
-        <w:t xml:space="preserve">Sub-instruction</w:t>
+        <w:t xml:space="preserve">List item 3</w:t>
+      </w:r>
+      <w:r>
+        <w:t xml:space="preserve"> </w:t>
+      </w:r>
+      <w:r>
+        <w:t xml:space="preserve">Чтобы вложить один список в другой,добавьте отступ для элементов дочернего списка:</w:t>
       </w:r>
     </w:p>
     <w:p>
@@ -391,13 +467,7 @@
         <w:pStyle w:val="Compact"/>
       </w:pPr>
       <w:r>
-        <w:t xml:space="preserve">Second instruction</w:t>
-      </w:r>
-      <w:r>
-        <w:t xml:space="preserve"> </w:t>
-      </w:r>
-      <w:r>
-        <w:t xml:space="preserve">Чтобы вложить один список в другой,добавьте отступ для элементов дочернего списка:</w:t>
+        <w:t xml:space="preserve">List item 1</w:t>
       </w:r>
     </w:p>
     <w:p>
@@ -409,7 +479,7 @@
         <w:pStyle w:val="Compact"/>
       </w:pPr>
       <w:r>
-        <w:t xml:space="preserve">First instruction</w:t>
+        <w:t xml:space="preserve">List item A</w:t>
       </w:r>
     </w:p>
     <w:p>
@@ -421,7 +491,7 @@
         <w:pStyle w:val="Compact"/>
       </w:pPr>
       <w:r>
-        <w:t xml:space="preserve">Second instruction</w:t>
+        <w:t xml:space="preserve">List item B</w:t>
       </w:r>
     </w:p>
     <w:p>
@@ -433,102 +503,6 @@
         <w:pStyle w:val="Compact"/>
       </w:pPr>
       <w:r>
-        <w:t xml:space="preserve">Third instruction</w:t>
-      </w:r>
-      <w:r>
-        <w:t xml:space="preserve"> </w:t>
-      </w:r>
-      <w:r>
-        <w:t xml:space="preserve">Неупорядоченный (маркированный) список можно отформатировать с помощью звездочек или тире:</w:t>
-      </w:r>
-    </w:p>
-    <w:p>
-      <w:pPr>
-        <w:numPr>
-          <w:ilvl w:val="1"/>
-          <w:numId w:val="1003"/>
-        </w:numPr>
-        <w:pStyle w:val="Compact"/>
-      </w:pPr>
-      <w:r>
-        <w:t xml:space="preserve">List item 1</w:t>
-      </w:r>
-    </w:p>
-    <w:p>
-      <w:pPr>
-        <w:numPr>
-          <w:ilvl w:val="1"/>
-          <w:numId w:val="1003"/>
-        </w:numPr>
-        <w:pStyle w:val="Compact"/>
-      </w:pPr>
-      <w:r>
-        <w:t xml:space="preserve">List item 2</w:t>
-      </w:r>
-    </w:p>
-    <w:p>
-      <w:pPr>
-        <w:numPr>
-          <w:ilvl w:val="1"/>
-          <w:numId w:val="1003"/>
-        </w:numPr>
-        <w:pStyle w:val="Compact"/>
-      </w:pPr>
-      <w:r>
-        <w:t xml:space="preserve">List item 3</w:t>
-      </w:r>
-      <w:r>
-        <w:t xml:space="preserve"> </w:t>
-      </w:r>
-      <w:r>
-        <w:t xml:space="preserve">Чтобы вложить один список в другой,добавьте отступ для элементов дочернего списка:</w:t>
-      </w:r>
-    </w:p>
-    <w:p>
-      <w:pPr>
-        <w:numPr>
-          <w:ilvl w:val="1"/>
-          <w:numId w:val="1003"/>
-        </w:numPr>
-        <w:pStyle w:val="Compact"/>
-      </w:pPr>
-      <w:r>
-        <w:t xml:space="preserve">List item 1</w:t>
-      </w:r>
-    </w:p>
-    <w:p>
-      <w:pPr>
-        <w:numPr>
-          <w:ilvl w:val="1"/>
-          <w:numId w:val="1003"/>
-        </w:numPr>
-        <w:pStyle w:val="Compact"/>
-      </w:pPr>
-      <w:r>
-        <w:t xml:space="preserve">List item A</w:t>
-      </w:r>
-    </w:p>
-    <w:p>
-      <w:pPr>
-        <w:numPr>
-          <w:ilvl w:val="1"/>
-          <w:numId w:val="1003"/>
-        </w:numPr>
-        <w:pStyle w:val="Compact"/>
-      </w:pPr>
-      <w:r>
-        <w:t xml:space="preserve">List item B</w:t>
-      </w:r>
-    </w:p>
-    <w:p>
-      <w:pPr>
-        <w:numPr>
-          <w:ilvl w:val="1"/>
-          <w:numId w:val="1003"/>
-        </w:numPr>
-        <w:pStyle w:val="Compact"/>
-      </w:pPr>
-      <w:r>
         <w:t xml:space="preserve">List item 2</w:t>
       </w:r>
       <w:r>
@@ -567,6 +541,10 @@
         </w:numPr>
       </w:pPr>
       <w:r>
+        <w:rPr>
+          <w:bCs/>
+          <w:b/>
+        </w:rPr>
         <w:t xml:space="preserve">Оформление формул в Markdown</w:t>
       </w:r>
       <w:r>
@@ -584,6 +562,10 @@
         </w:numPr>
       </w:pPr>
       <w:r>
+        <w:rPr>
+          <w:bCs/>
+          <w:b/>
+        </w:rPr>
         <w:t xml:space="preserve">Оформление изображений в Markdown</w:t>
       </w:r>
       <w:r>
@@ -619,6 +601,10 @@
         </w:numPr>
       </w:pPr>
       <w:r>
+        <w:rPr>
+          <w:bCs/>
+          <w:b/>
+        </w:rPr>
         <w:t xml:space="preserve">Обработка файлов в формате Markdown</w:t>
       </w:r>
       <w:r>
@@ -669,7 +655,7 @@
       <w:pPr>
         <w:numPr>
           <w:ilvl w:val="0"/>
-          <w:numId w:val="1004"/>
+          <w:numId w:val="1003"/>
         </w:numPr>
         <w:pStyle w:val="Compact"/>
       </w:pPr>
@@ -681,12 +667,12 @@
       <w:pPr>
         <w:numPr>
           <w:ilvl w:val="0"/>
-          <w:numId w:val="1004"/>
+          <w:numId w:val="1003"/>
         </w:numPr>
         <w:pStyle w:val="Compact"/>
       </w:pPr>
       <w:r>
-        <w:t xml:space="preserve">Перейду в каталог курса сформированный при выполнении лабораторной работы №3(рис.1 1)</w:t>
+        <w:t xml:space="preserve">Перейду в каталог курса сформированный при выполнении лабораторной работы №3(1)</w:t>
       </w:r>
     </w:p>
     <w:p>
@@ -750,12 +736,12 @@
       <w:pPr>
         <w:numPr>
           <w:ilvl w:val="0"/>
-          <w:numId w:val="1005"/>
+          <w:numId w:val="1004"/>
         </w:numPr>
         <w:pStyle w:val="Compact"/>
       </w:pPr>
       <w:r>
-        <w:t xml:space="preserve">Обновлю локальный репозмторий и перейду в каталог с шаблоном отчета по лабораторной работе № 4(рис.22)</w:t>
+        <w:t xml:space="preserve">Обновлю локальный репозмторий и перейду в каталог с шаблоном отчета по лабораторной работе № 4(2)</w:t>
       </w:r>
     </w:p>
     <w:p>
@@ -819,12 +805,12 @@
       <w:pPr>
         <w:numPr>
           <w:ilvl w:val="0"/>
-          <w:numId w:val="1006"/>
+          <w:numId w:val="1005"/>
         </w:numPr>
         <w:pStyle w:val="Compact"/>
       </w:pPr>
       <w:r>
-        <w:t xml:space="preserve">Проведу компиляцию шаблона с использованием Makefile. Для этого введу команду make(рис.33)</w:t>
+        <w:t xml:space="preserve">Проведу компиляцию шаблона с использованием Makefile. Для этого введу команду make(3)</w:t>
       </w:r>
     </w:p>
     <w:p>
@@ -892,7 +878,7 @@
         <w:rPr>
           <w:rStyle w:val="VerbatimChar"/>
         </w:rPr>
-        <w:t xml:space="preserve">Проверю корректность сгенерированных файлов.(рис.4[-@fig:4])</w:t>
+        <w:t xml:space="preserve">Проверю корректность сгенерированных файлов.([-@fig:4])</w:t>
       </w:r>
     </w:p>
     <w:p>
@@ -956,12 +942,12 @@
       <w:pPr>
         <w:numPr>
           <w:ilvl w:val="0"/>
-          <w:numId w:val="1007"/>
+          <w:numId w:val="1006"/>
         </w:numPr>
         <w:pStyle w:val="Compact"/>
       </w:pPr>
       <w:r>
-        <w:t xml:space="preserve">Удалю полученные файлы с использованием Makefile.Для этого введу команду make clean(рис.55)</w:t>
+        <w:t xml:space="preserve">Удалю полученные файлы с использованием Makefile.Для этого введу команду make clean(5)</w:t>
       </w:r>
     </w:p>
     <w:p>
@@ -1025,12 +1011,12 @@
       <w:pPr>
         <w:numPr>
           <w:ilvl w:val="0"/>
-          <w:numId w:val="1008"/>
+          <w:numId w:val="1007"/>
         </w:numPr>
         <w:pStyle w:val="Compact"/>
       </w:pPr>
       <w:r>
-        <w:t xml:space="preserve">Открою файл report.md c помощью любого текстового редактора, например gedit(рис.66)</w:t>
+        <w:t xml:space="preserve">Открою файл report.md c помощью любого текстового редактора, например gedit(6)</w:t>
       </w:r>
     </w:p>
     <w:p>
@@ -1094,7 +1080,7 @@
       <w:pPr>
         <w:numPr>
           <w:ilvl w:val="0"/>
-          <w:numId w:val="1009"/>
+          <w:numId w:val="1008"/>
         </w:numPr>
         <w:pStyle w:val="Compact"/>
       </w:pPr>
@@ -1106,7 +1092,7 @@
       <w:pPr>
         <w:numPr>
           <w:ilvl w:val="0"/>
-          <w:numId w:val="1009"/>
+          <w:numId w:val="1008"/>
         </w:numPr>
         <w:pStyle w:val="Compact"/>
       </w:pPr>
@@ -1126,7 +1112,7 @@
         <w:t xml:space="preserve">’</w:t>
       </w:r>
       <w:r>
-        <w:t xml:space="preserve">, git push.)(рис.77)</w:t>
+        <w:t xml:space="preserve">, git push.)(7)</w:t>
       </w:r>
     </w:p>
     <w:p>
@@ -1940,6 +1926,9 @@
     </w:lvlOverride>
   </w:num>
   <w:num w:numId="1002">
+    <w:abstractNumId w:val="991"/>
+  </w:num>
+  <w:num w:numId="1003">
     <w:abstractNumId w:val="99411"/>
     <w:lvlOverride w:ilvl="0">
       <w:startOverride w:val="1"/>
@@ -1969,40 +1958,7 @@
       <w:startOverride w:val="1"/>
     </w:lvlOverride>
   </w:num>
-  <w:num w:numId="1003">
-    <w:abstractNumId w:val="991"/>
-  </w:num>
   <w:num w:numId="1004">
-    <w:abstractNumId w:val="99411"/>
-    <w:lvlOverride w:ilvl="0">
-      <w:startOverride w:val="1"/>
-    </w:lvlOverride>
-    <w:lvlOverride w:ilvl="1">
-      <w:startOverride w:val="1"/>
-    </w:lvlOverride>
-    <w:lvlOverride w:ilvl="2">
-      <w:startOverride w:val="1"/>
-    </w:lvlOverride>
-    <w:lvlOverride w:ilvl="3">
-      <w:startOverride w:val="1"/>
-    </w:lvlOverride>
-    <w:lvlOverride w:ilvl="4">
-      <w:startOverride w:val="1"/>
-    </w:lvlOverride>
-    <w:lvlOverride w:ilvl="5">
-      <w:startOverride w:val="1"/>
-    </w:lvlOverride>
-    <w:lvlOverride w:ilvl="6">
-      <w:startOverride w:val="1"/>
-    </w:lvlOverride>
-    <w:lvlOverride w:ilvl="7">
-      <w:startOverride w:val="1"/>
-    </w:lvlOverride>
-    <w:lvlOverride w:ilvl="8">
-      <w:startOverride w:val="1"/>
-    </w:lvlOverride>
-  </w:num>
-  <w:num w:numId="1005">
     <w:abstractNumId w:val="99413"/>
     <w:lvlOverride w:ilvl="0">
       <w:startOverride w:val="3"/>
@@ -2032,7 +1988,7 @@
       <w:startOverride w:val="3"/>
     </w:lvlOverride>
   </w:num>
-  <w:num w:numId="1006">
+  <w:num w:numId="1005">
     <w:abstractNumId w:val="99414"/>
     <w:lvlOverride w:ilvl="0">
       <w:startOverride w:val="4"/>
@@ -2062,7 +2018,7 @@
       <w:startOverride w:val="4"/>
     </w:lvlOverride>
   </w:num>
-  <w:num w:numId="1007">
+  <w:num w:numId="1006">
     <w:abstractNumId w:val="99415"/>
     <w:lvlOverride w:ilvl="0">
       <w:startOverride w:val="5"/>
@@ -2092,7 +2048,7 @@
       <w:startOverride w:val="5"/>
     </w:lvlOverride>
   </w:num>
-  <w:num w:numId="1008">
+  <w:num w:numId="1007">
     <w:abstractNumId w:val="99416"/>
     <w:lvlOverride w:ilvl="0">
       <w:startOverride w:val="6"/>
@@ -2122,7 +2078,7 @@
       <w:startOverride w:val="6"/>
     </w:lvlOverride>
   </w:num>
-  <w:num w:numId="1009">
+  <w:num w:numId="1008">
     <w:abstractNumId w:val="99417"/>
     <w:lvlOverride w:ilvl="0">
       <w:startOverride w:val="7"/>

--- a/labs/lab04/report/report.docx
+++ b/labs/lab04/report/report.docx
@@ -685,7 +685,7 @@
           <wp:inline>
             <wp:extent cx="5334000" cy="917677"/>
             <wp:effectExtent b="0" l="0" r="0" t="0"/>
-            <wp:docPr descr="Рис. 1: Рис.1.Каталог курса" title="" id="24" name="Picture"/>
+            <wp:docPr descr="Рис. 1: Каталог курса" title="" id="24" name="Picture"/>
             <a:graphic>
               <a:graphicData uri="http://schemas.openxmlformats.org/drawingml/2006/picture">
                 <pic:pic>
@@ -729,7 +729,7 @@
         <w:pStyle w:val="ImageCaption"/>
       </w:pPr>
       <w:r>
-        <w:t xml:space="preserve">Рис. 1: Рис.1.Каталог курса</w:t>
+        <w:t xml:space="preserve">Рис. 1: Каталог курса</w:t>
       </w:r>
     </w:p>
     <w:p>
@@ -754,7 +754,7 @@
           <wp:inline>
             <wp:extent cx="5245100" cy="1206500"/>
             <wp:effectExtent b="0" l="0" r="0" t="0"/>
-            <wp:docPr descr="Рис. 2: Рис.2.Каталог с шаблоном отчета по лабораторной №4" title="" id="28" name="Picture"/>
+            <wp:docPr descr="Рис. 2: Каталог с шаблоном отчета по лабораторной №4" title="" id="28" name="Picture"/>
             <a:graphic>
               <a:graphicData uri="http://schemas.openxmlformats.org/drawingml/2006/picture">
                 <pic:pic>
@@ -798,7 +798,7 @@
         <w:pStyle w:val="ImageCaption"/>
       </w:pPr>
       <w:r>
-        <w:t xml:space="preserve">Рис. 2: Рис.2.Каталог с шаблоном отчета по лабораторной №4</w:t>
+        <w:t xml:space="preserve">Рис. 2: Каталог с шаблоном отчета по лабораторной №4</w:t>
       </w:r>
     </w:p>
     <w:p>
@@ -823,7 +823,7 @@
           <wp:inline>
             <wp:extent cx="5334000" cy="1950861"/>
             <wp:effectExtent b="0" l="0" r="0" t="0"/>
-            <wp:docPr descr="Рис. 3: Рис.3.make" title="" id="32" name="Picture"/>
+            <wp:docPr descr="Рис. 3: make" title="" id="32" name="Picture"/>
             <a:graphic>
               <a:graphicData uri="http://schemas.openxmlformats.org/drawingml/2006/picture">
                 <pic:pic>
@@ -867,7 +867,7 @@
         <w:pStyle w:val="ImageCaption"/>
       </w:pPr>
       <w:r>
-        <w:t xml:space="preserve">Рис. 3: Рис.3.make</w:t>
+        <w:t xml:space="preserve">Рис. 3: make</w:t>
       </w:r>
     </w:p>
     <w:p>
@@ -891,7 +891,7 @@
           <wp:inline>
             <wp:extent cx="5334000" cy="5360537"/>
             <wp:effectExtent b="0" l="0" r="0" t="0"/>
-            <wp:docPr descr="Рис. 4: Рис.4.report.pdg" title="" id="36" name="Picture"/>
+            <wp:docPr descr="Рис. 4: report.pdg" title="" id="36" name="Picture"/>
             <a:graphic>
               <a:graphicData uri="http://schemas.openxmlformats.org/drawingml/2006/picture">
                 <pic:pic>
@@ -935,7 +935,7 @@
         <w:pStyle w:val="ImageCaption"/>
       </w:pPr>
       <w:r>
-        <w:t xml:space="preserve">Рис. 4: Рис.4.report.pdg</w:t>
+        <w:t xml:space="preserve">Рис. 4: report.pdg</w:t>
       </w:r>
     </w:p>
     <w:p>
@@ -960,7 +960,7 @@
           <wp:inline>
             <wp:extent cx="5334000" cy="1310898"/>
             <wp:effectExtent b="0" l="0" r="0" t="0"/>
-            <wp:docPr descr="Рис. 5: Рис.5.make clean" title="" id="40" name="Picture"/>
+            <wp:docPr descr="Рис. 5: make clean" title="" id="40" name="Picture"/>
             <a:graphic>
               <a:graphicData uri="http://schemas.openxmlformats.org/drawingml/2006/picture">
                 <pic:pic>
@@ -1004,7 +1004,7 @@
         <w:pStyle w:val="ImageCaption"/>
       </w:pPr>
       <w:r>
-        <w:t xml:space="preserve">Рис. 5: Рис.5.make clean</w:t>
+        <w:t xml:space="preserve">Рис. 5: make clean</w:t>
       </w:r>
     </w:p>
     <w:p>
@@ -1029,7 +1029,7 @@
           <wp:inline>
             <wp:extent cx="5334000" cy="3140082"/>
             <wp:effectExtent b="0" l="0" r="0" t="0"/>
-            <wp:docPr descr="Рис. 6: Рис.6.gedit" title="" id="44" name="Picture"/>
+            <wp:docPr descr="Рис. 6: gedit" title="" id="44" name="Picture"/>
             <a:graphic>
               <a:graphicData uri="http://schemas.openxmlformats.org/drawingml/2006/picture">
                 <pic:pic>
@@ -1073,7 +1073,7 @@
         <w:pStyle w:val="ImageCaption"/>
       </w:pPr>
       <w:r>
-        <w:t xml:space="preserve">Рис. 6: Рис.6.gedit</w:t>
+        <w:t xml:space="preserve">Рис. 6: gedit</w:t>
       </w:r>
     </w:p>
     <w:p>
@@ -1125,7 +1125,7 @@
           <wp:inline>
             <wp:extent cx="5334000" cy="2244978"/>
             <wp:effectExtent b="0" l="0" r="0" t="0"/>
-            <wp:docPr descr="Рис. 7: Рис.7.Отправка файлов на GitHub" title="" id="48" name="Picture"/>
+            <wp:docPr descr="Рис. 7: Отправка файлов на GitHub" title="" id="48" name="Picture"/>
             <a:graphic>
               <a:graphicData uri="http://schemas.openxmlformats.org/drawingml/2006/picture">
                 <pic:pic>
@@ -1169,7 +1169,7 @@
         <w:pStyle w:val="ImageCaption"/>
       </w:pPr>
       <w:r>
-        <w:t xml:space="preserve">Рис. 7: Рис.7.Отправка файлов на GitHub</w:t>
+        <w:t xml:space="preserve">Рис. 7: Отправка файлов на GitHub</w:t>
       </w:r>
     </w:p>
     <w:bookmarkEnd w:id="51"/>

--- a/labs/lab04/report/report.docx
+++ b/labs/lab04/report/report.docx
@@ -633,7 +633,7 @@
       </w:r>
     </w:p>
     <w:bookmarkEnd w:id="22"/>
-    <w:bookmarkStart w:id="51" w:name="выполнение-лабораторной-работы"/>
+    <w:bookmarkStart w:id="56" w:name="выполнение-лабораторной-работы"/>
     <w:p>
       <w:pPr>
         <w:pStyle w:val="Heading1"/>
@@ -1172,8 +1172,98 @@
         <w:t xml:space="preserve">Рис. 7: Отправка файлов на GitHub</w:t>
       </w:r>
     </w:p>
-    <w:bookmarkEnd w:id="51"/>
-    <w:bookmarkStart w:id="52" w:name="выводы"/>
+    <w:bookmarkStart w:id="55" w:name="выполнение-самостоятельной-работы"/>
+    <w:p>
+      <w:pPr>
+        <w:pStyle w:val="Heading2"/>
+      </w:pPr>
+      <w:r>
+        <w:rPr>
+          <w:rStyle w:val="SectionNumber"/>
+        </w:rPr>
+        <w:t xml:space="preserve">4.1</w:t>
+      </w:r>
+      <w:r>
+        <w:tab/>
+      </w:r>
+      <w:r>
+        <w:t xml:space="preserve">Выполнение самостоятельной работы:</w:t>
+      </w:r>
+    </w:p>
+    <w:p>
+      <w:pPr>
+        <w:pStyle w:val="FirstParagraph"/>
+      </w:pPr>
+      <w:r>
+        <w:t xml:space="preserve">В соответствующем каталоге сделал отчёт по лабораторной работе № 3 в формате Markdown. В качестве отчёта предоставил отчёты в 3 форматах: pdf, docx и md.</w:t>
+      </w:r>
+      <w:r>
+        <w:t xml:space="preserve"> </w:t>
+      </w:r>
+      <w:r>
+        <w:t xml:space="preserve">Загрузил их на GitHub.(8)</w:t>
+      </w:r>
+    </w:p>
+    <w:p>
+      <w:pPr>
+        <w:pStyle w:val="CaptionedFigure"/>
+      </w:pPr>
+      <w:bookmarkStart w:id="54" w:name="fig:8"/>
+      <w:r>
+        <w:drawing>
+          <wp:inline>
+            <wp:extent cx="5334000" cy="3263152"/>
+            <wp:effectExtent b="0" l="0" r="0" t="0"/>
+            <wp:docPr descr="Рис. 8: Отчеты в 3 форматх на GitHub" title="" id="52" name="Picture"/>
+            <a:graphic>
+              <a:graphicData uri="http://schemas.openxmlformats.org/drawingml/2006/picture">
+                <pic:pic>
+                  <pic:nvPicPr>
+                    <pic:cNvPr descr="image/8page.jpg" id="53" name="Picture"/>
+                    <pic:cNvPicPr>
+                      <a:picLocks noChangeArrowheads="1" noChangeAspect="1"/>
+                    </pic:cNvPicPr>
+                  </pic:nvPicPr>
+                  <pic:blipFill>
+                    <a:blip r:embed="rId51"/>
+                    <a:stretch>
+                      <a:fillRect/>
+                    </a:stretch>
+                  </pic:blipFill>
+                  <pic:spPr bwMode="auto">
+                    <a:xfrm>
+                      <a:off x="0" y="0"/>
+                      <a:ext cx="5334000" cy="3263152"/>
+                    </a:xfrm>
+                    <a:prstGeom prst="rect">
+                      <a:avLst/>
+                    </a:prstGeom>
+                    <a:noFill/>
+                    <a:ln w="9525">
+                      <a:noFill/>
+                      <a:headEnd/>
+                      <a:tailEnd/>
+                    </a:ln>
+                  </pic:spPr>
+                </pic:pic>
+              </a:graphicData>
+            </a:graphic>
+          </wp:inline>
+        </w:drawing>
+      </w:r>
+      <w:bookmarkEnd w:id="54"/>
+    </w:p>
+    <w:p>
+      <w:pPr>
+        <w:pStyle w:val="ImageCaption"/>
+      </w:pPr>
+      <w:r>
+        <w:t xml:space="preserve">Рис. 8: Отчеты в 3 форматх на GitHub</w:t>
+      </w:r>
+    </w:p>
+    <w:bookmarkEnd w:id="55"/>
+    <w:bookmarkEnd w:id="56"/>
+    <w:bookmarkStart w:id="57" w:name="выводы"/>
     <w:p>
       <w:pPr>
         <w:pStyle w:val="Heading1"/>
@@ -1199,7 +1289,7 @@
         <w:t xml:space="preserve">Я освоил процедуры оформления отчетов с помощью легковесного языка разметки Markdown.</w:t>
       </w:r>
     </w:p>
-    <w:bookmarkEnd w:id="52"/>
+    <w:bookmarkEnd w:id="57"/>
     <w:sectPr/>
   </w:body>
 </w:document>
